--- a/PART3/rtg_preview_part_3_2019_02_07-chapter_14.docx
+++ b/PART3/rtg_preview_part_3_2019_02_07-chapter_14.docx
@@ -5,6 +5,7 @@
     <w:p>
       <w:pPr>
         <w:rPr>
+          <w:b/>
           <w:sz w:val="32"/>
           <w:szCs w:val="32"/>
         </w:rPr>
@@ -12,6 +13,7 @@
       <w:r>
         <w:rPr>
           <w:rFonts w:ascii="CMSSBX10" w:hAnsi="CMSSBX10" w:cs="CMSSBX10" w:hint="eastAsia"/>
+          <w:b/>
           <w:color w:val="004832"/>
           <w:kern w:val="0"/>
           <w:sz w:val="34"/>
@@ -28,6 +30,7 @@
         <w:jc w:val="left"/>
         <w:rPr>
           <w:rFonts w:ascii="CMSSBX10" w:hAnsi="CMSSBX10" w:cs="CMSSBX10"/>
+          <w:b/>
           <w:color w:val="004832"/>
           <w:kern w:val="0"/>
           <w:sz w:val="50"/>
@@ -37,6 +40,7 @@
       <w:r>
         <w:rPr>
           <w:rFonts w:ascii="CMSSBX10" w:hAnsi="CMSSBX10" w:cs="CMSSBX10" w:hint="eastAsia"/>
+          <w:b/>
           <w:color w:val="004832"/>
           <w:kern w:val="0"/>
           <w:sz w:val="50"/>
@@ -44,16 +48,6 @@
         </w:rPr>
         <w:t>反射、折射和阴影</w:t>
       </w:r>
-    </w:p>
-    <w:p>
-      <w:pPr>
-        <w:rPr>
-          <w:rFonts w:ascii="CMR10" w:hAnsi="CMR10" w:cs="CMR10"/>
-          <w:kern w:val="0"/>
-          <w:sz w:val="20"/>
-          <w:szCs w:val="20"/>
-        </w:rPr>
-      </w:pPr>
     </w:p>
     <w:p>
       <w:pPr>
@@ -691,7 +685,34 @@
           <w:sz w:val="20"/>
           <w:szCs w:val="20"/>
         </w:rPr>
-        <w:t>总之，一个基础的光线跟踪器是非常简单的。把光线跟踪器部署到生产环境需要对基本效果进行一些小心处理，本书的第三部分提供了处理这些基本效果的几种有用的方法。</w:t>
+        <w:t>总之，一个基础的光线追</w:t>
+      </w:r>
+      <w:r>
+        <w:rPr>
+          <w:rFonts w:ascii="CMR10" w:hAnsi="CMR10" w:cs="CMR10" w:hint="eastAsia"/>
+          <w:kern w:val="0"/>
+          <w:sz w:val="20"/>
+          <w:szCs w:val="20"/>
+        </w:rPr>
+        <w:t>踪器是非常简单的。把光线</w:t>
+      </w:r>
+      <w:r>
+        <w:rPr>
+          <w:rFonts w:ascii="CMR10" w:hAnsi="CMR10" w:cs="CMR10" w:hint="eastAsia"/>
+          <w:kern w:val="0"/>
+          <w:sz w:val="20"/>
+          <w:szCs w:val="20"/>
+        </w:rPr>
+        <w:t>追</w:t>
+      </w:r>
+      <w:r>
+        <w:rPr>
+          <w:rFonts w:ascii="CMR10" w:hAnsi="CMR10" w:cs="CMR10" w:hint="eastAsia"/>
+          <w:kern w:val="0"/>
+          <w:sz w:val="20"/>
+          <w:szCs w:val="20"/>
+        </w:rPr>
+        <w:t>踪器部署到生产环境需要对基本效果进行一些小心处理，本书的第三部分提供了处理这些基本效果的几种有用的方法。</w:t>
       </w:r>
     </w:p>
     <w:p/>
@@ -713,6 +734,13 @@
     <w:p/>
     <w:p/>
     <w:p/>
+    <w:p>
+      <w:pPr>
+        <w:rPr>
+          <w:rFonts w:hint="eastAsia"/>
+        </w:rPr>
+      </w:pPr>
+    </w:p>
     <w:p/>
     <w:p/>
     <w:p/>
@@ -743,6 +771,7 @@
       <w:pPr>
         <w:rPr>
           <w:rFonts w:ascii="CMSSBX10" w:hAnsi="CMSSBX10" w:cs="CMSSBX10"/>
+          <w:b/>
           <w:color w:val="004832"/>
           <w:kern w:val="0"/>
           <w:sz w:val="41"/>
@@ -752,6 +781,7 @@
       <w:r>
         <w:rPr>
           <w:rFonts w:ascii="CMSSBX10" w:hAnsi="CMSSBX10" w:cs="CMSSBX10" w:hint="eastAsia"/>
+          <w:b/>
           <w:color w:val="004832"/>
           <w:kern w:val="0"/>
           <w:sz w:val="41"/>
@@ -763,6 +793,7 @@
       <w:r>
         <w:rPr>
           <w:rFonts w:ascii="CMSSBX10" w:hAnsi="CMSSBX10" w:cs="CMSSBX10"/>
+          <w:b/>
           <w:color w:val="004832"/>
           <w:kern w:val="0"/>
           <w:sz w:val="41"/>
@@ -773,6 +804,7 @@
       <w:r>
         <w:rPr>
           <w:rFonts w:ascii="CMSSBX10" w:hAnsi="CMSSBX10" w:cs="CMSSBX10"/>
+          <w:b/>
           <w:color w:val="004832"/>
           <w:kern w:val="0"/>
           <w:sz w:val="41"/>
@@ -783,6 +815,7 @@
       <w:r>
         <w:rPr>
           <w:rFonts w:ascii="CMSSBX10" w:hAnsi="CMSSBX10" w:cs="CMSSBX10"/>
+          <w:b/>
           <w:color w:val="004832"/>
           <w:kern w:val="0"/>
           <w:sz w:val="41"/>
@@ -799,6 +832,7 @@
         <w:jc w:val="left"/>
         <w:rPr>
           <w:rFonts w:ascii="CMSSBX10" w:hAnsi="CMSSBX10" w:cs="CMSSBX10"/>
+          <w:b/>
           <w:color w:val="004832"/>
           <w:kern w:val="0"/>
           <w:sz w:val="34"/>
@@ -808,6 +842,7 @@
       <w:r>
         <w:rPr>
           <w:rFonts w:ascii="CMSSBX10" w:hAnsi="CMSSBX10" w:cs="CMSSBX10" w:hint="eastAsia"/>
+          <w:b/>
           <w:color w:val="004832"/>
           <w:kern w:val="0"/>
           <w:sz w:val="34"/>
@@ -818,6 +853,7 @@
       <w:r>
         <w:rPr>
           <w:rFonts w:ascii="CMSSBX10" w:hAnsi="CMSSBX10" w:cs="CMSSBX10"/>
+          <w:b/>
           <w:color w:val="004832"/>
           <w:kern w:val="0"/>
           <w:sz w:val="34"/>
@@ -828,6 +864,7 @@
       <w:r>
         <w:rPr>
           <w:rFonts w:ascii="CMSSBX10" w:hAnsi="CMSSBX10" w:cs="CMSSBX10" w:hint="eastAsia"/>
+          <w:b/>
           <w:color w:val="004832"/>
           <w:kern w:val="0"/>
           <w:sz w:val="34"/>
@@ -838,6 +875,7 @@
       <w:r>
         <w:rPr>
           <w:rFonts w:ascii="CMSSBX10" w:hAnsi="CMSSBX10" w:cs="CMSSBX10"/>
+          <w:b/>
           <w:color w:val="004832"/>
           <w:kern w:val="0"/>
           <w:sz w:val="34"/>
@@ -848,6 +886,7 @@
       <w:r>
         <w:rPr>
           <w:rFonts w:ascii="CMSSBX10" w:hAnsi="CMSSBX10" w:cs="CMSSBX10" w:hint="eastAsia"/>
+          <w:b/>
           <w:color w:val="004832"/>
           <w:kern w:val="0"/>
           <w:sz w:val="34"/>
@@ -858,6 +897,7 @@
       <w:r>
         <w:rPr>
           <w:rFonts w:ascii="CMSSBX10" w:hAnsi="CMSSBX10" w:cs="CMSSBX10" w:hint="eastAsia"/>
+          <w:b/>
           <w:color w:val="004832"/>
           <w:kern w:val="0"/>
           <w:sz w:val="34"/>
@@ -868,6 +908,7 @@
       <w:r>
         <w:rPr>
           <w:rFonts w:ascii="CMSSBX10" w:hAnsi="CMSSBX10" w:cs="CMSSBX10" w:hint="eastAsia"/>
+          <w:b/>
           <w:color w:val="004832"/>
           <w:kern w:val="0"/>
           <w:sz w:val="34"/>
@@ -878,6 +919,7 @@
       <w:r>
         <w:rPr>
           <w:rFonts w:ascii="CMSSBX10" w:hAnsi="CMSSBX10" w:cs="CMSSBX10" w:hint="eastAsia"/>
+          <w:b/>
           <w:color w:val="004832"/>
           <w:kern w:val="0"/>
           <w:sz w:val="34"/>
@@ -888,6 +930,7 @@
       <w:r>
         <w:rPr>
           <w:rFonts w:ascii="CMSSBX10" w:hAnsi="CMSSBX10" w:cs="CMSSBX10" w:hint="eastAsia"/>
+          <w:b/>
           <w:color w:val="004832"/>
           <w:kern w:val="0"/>
           <w:sz w:val="34"/>
@@ -898,6 +941,7 @@
       <w:r>
         <w:rPr>
           <w:rFonts w:ascii="CMSSBX10" w:hAnsi="CMSSBX10" w:cs="CMSSBX10" w:hint="eastAsia"/>
+          <w:b/>
           <w:color w:val="004832"/>
           <w:kern w:val="0"/>
           <w:sz w:val="34"/>
@@ -954,28 +998,20 @@
     </w:p>
     <w:p>
       <w:pPr>
+        <w:spacing w:beforeLines="50" w:before="156" w:afterLines="50" w:after="156"/>
         <w:rPr>
           <w:rFonts w:ascii="CMSSBX10" w:hAnsi="CMSSBX10" w:cs="CMSSBX10"/>
+          <w:b/>
           <w:color w:val="004832"/>
           <w:kern w:val="0"/>
           <w:sz w:val="20"/>
           <w:szCs w:val="20"/>
         </w:rPr>
       </w:pPr>
-    </w:p>
-    <w:p>
-      <w:pPr>
-        <w:rPr>
-          <w:rFonts w:ascii="CMSSBX10" w:hAnsi="CMSSBX10" w:cs="CMSSBX10"/>
-          <w:color w:val="004832"/>
-          <w:kern w:val="0"/>
-          <w:sz w:val="20"/>
-          <w:szCs w:val="20"/>
-        </w:rPr>
-      </w:pPr>
       <w:r>
         <w:rPr>
           <w:rFonts w:ascii="CMSSBX10" w:hAnsi="CMSSBX10" w:cs="CMSSBX10" w:hint="eastAsia"/>
+          <w:b/>
           <w:color w:val="004832"/>
           <w:kern w:val="0"/>
           <w:sz w:val="20"/>
@@ -1005,7 +1041,25 @@
           <w:sz w:val="20"/>
           <w:szCs w:val="20"/>
         </w:rPr>
-        <w:t>本章介绍了一种使用光线跟踪和光栅化在单个</w:t>
+        <w:t>本章介绍了一种使用光线</w:t>
+      </w:r>
+      <w:r>
+        <w:rPr>
+          <w:rFonts w:ascii="CMR10" w:hAnsi="CMR10" w:cs="CMR10" w:hint="eastAsia"/>
+          <w:kern w:val="0"/>
+          <w:sz w:val="20"/>
+          <w:szCs w:val="20"/>
+        </w:rPr>
+        <w:t>追</w:t>
+      </w:r>
+      <w:r>
+        <w:rPr>
+          <w:rFonts w:ascii="CMR10" w:hAnsi="CMR10" w:cs="CMR10" w:hint="eastAsia"/>
+          <w:kern w:val="0"/>
+          <w:sz w:val="20"/>
+          <w:szCs w:val="20"/>
+        </w:rPr>
+        <w:t>踪和光栅化在单个</w:t>
       </w:r>
       <w:r>
         <w:rPr>
@@ -1403,6 +1457,7 @@
         <w:jc w:val="left"/>
         <w:rPr>
           <w:rFonts w:ascii="CMSSBX10" w:hAnsi="CMSSBX10" w:cs="CMSSBX10"/>
+          <w:b/>
           <w:color w:val="004832"/>
           <w:kern w:val="0"/>
           <w:sz w:val="24"/>
@@ -1412,6 +1467,7 @@
       <w:r>
         <w:rPr>
           <w:rFonts w:ascii="CMSSBX10" w:hAnsi="CMSSBX10" w:cs="CMSSBX10"/>
+          <w:b/>
           <w:color w:val="004832"/>
           <w:kern w:val="0"/>
           <w:sz w:val="24"/>
@@ -1422,6 +1478,7 @@
       <w:r>
         <w:rPr>
           <w:rFonts w:ascii="CMSSBX10" w:hAnsi="CMSSBX10" w:cs="CMSSBX10"/>
+          <w:b/>
           <w:color w:val="004832"/>
           <w:kern w:val="0"/>
           <w:sz w:val="24"/>
@@ -1432,6 +1489,7 @@
       <w:r>
         <w:rPr>
           <w:rFonts w:ascii="CMSSBX10" w:hAnsi="CMSSBX10" w:cs="CMSSBX10" w:hint="eastAsia"/>
+          <w:b/>
           <w:color w:val="004832"/>
           <w:kern w:val="0"/>
           <w:sz w:val="24"/>
@@ -2310,6 +2368,7 @@
       <w:r>
         <w:rPr>
           <w:rFonts w:ascii="CMSSBX10" w:hAnsi="CMSSBX10" w:cs="CMSSBX10" w:hint="eastAsia"/>
+          <w:b/>
           <w:color w:val="004832"/>
           <w:kern w:val="0"/>
           <w:sz w:val="18"/>
@@ -2320,6 +2379,7 @@
       <w:r>
         <w:rPr>
           <w:rFonts w:ascii="CMSSBX10" w:hAnsi="CMSSBX10" w:cs="CMSSBX10"/>
+          <w:b/>
           <w:color w:val="004832"/>
           <w:kern w:val="0"/>
           <w:sz w:val="18"/>
@@ -2330,6 +2390,7 @@
       <w:r>
         <w:rPr>
           <w:rFonts w:ascii="CMR9" w:hAnsi="CMR9" w:cs="CMR9"/>
+          <w:b/>
           <w:color w:val="000000"/>
           <w:kern w:val="0"/>
           <w:sz w:val="18"/>
@@ -2518,6 +2579,7 @@
       <w:r>
         <w:rPr>
           <w:rFonts w:ascii="CMSSBX10" w:hAnsi="CMSSBX10" w:cs="CMSSBX10" w:hint="eastAsia"/>
+          <w:b/>
           <w:color w:val="004832"/>
           <w:kern w:val="0"/>
           <w:sz w:val="18"/>
@@ -2528,6 +2590,7 @@
       <w:r>
         <w:rPr>
           <w:rFonts w:ascii="CMSSBX10" w:hAnsi="CMSSBX10" w:cs="CMSSBX10"/>
+          <w:b/>
           <w:color w:val="004832"/>
           <w:kern w:val="0"/>
           <w:sz w:val="18"/>
@@ -2538,6 +2601,7 @@
       <w:r>
         <w:rPr>
           <w:rFonts w:ascii="CMR9" w:hAnsi="CMR9" w:cs="CMR9"/>
+          <w:b/>
           <w:color w:val="000000"/>
           <w:kern w:val="0"/>
           <w:sz w:val="18"/>
@@ -3745,6 +3809,7 @@
       <w:r>
         <w:rPr>
           <w:rFonts w:ascii="CMSSBX10" w:hAnsi="CMSSBX10" w:cs="CMSSBX10" w:hint="eastAsia"/>
+          <w:b/>
           <w:color w:val="004832"/>
           <w:kern w:val="0"/>
           <w:sz w:val="18"/>
@@ -3755,6 +3820,7 @@
       <w:r>
         <w:rPr>
           <w:rFonts w:ascii="CMSSBX10" w:hAnsi="CMSSBX10" w:cs="CMSSBX10"/>
+          <w:b/>
           <w:color w:val="004832"/>
           <w:kern w:val="0"/>
           <w:sz w:val="18"/>
@@ -3765,6 +3831,7 @@
       <w:r>
         <w:rPr>
           <w:rFonts w:ascii="CMR9" w:hAnsi="CMR9" w:cs="CMR9"/>
+          <w:b/>
           <w:color w:val="000000"/>
           <w:kern w:val="0"/>
           <w:sz w:val="18"/>
@@ -4799,6 +4866,7 @@
         <w:jc w:val="left"/>
         <w:rPr>
           <w:rFonts w:ascii="CMR10" w:hAnsi="CMR10" w:cs="CMR10"/>
+          <w:b/>
           <w:kern w:val="0"/>
           <w:sz w:val="20"/>
           <w:szCs w:val="20"/>
@@ -4807,6 +4875,7 @@
       <w:r>
         <w:rPr>
           <w:rFonts w:ascii="CMSSBX10" w:hAnsi="CMSSBX10" w:cs="CMSSBX10"/>
+          <w:b/>
           <w:color w:val="004832"/>
           <w:kern w:val="0"/>
           <w:sz w:val="24"/>
@@ -4817,6 +4886,7 @@
       <w:r>
         <w:rPr>
           <w:rFonts w:ascii="CMSSBX10" w:hAnsi="CMSSBX10" w:cs="CMSSBX10"/>
+          <w:b/>
           <w:color w:val="004832"/>
           <w:kern w:val="0"/>
           <w:sz w:val="24"/>
@@ -4827,6 +4897,7 @@
       <w:r>
         <w:rPr>
           <w:rFonts w:ascii="CMSSBX10" w:hAnsi="CMSSBX10" w:cs="CMSSBX10"/>
+          <w:b/>
           <w:color w:val="004832"/>
           <w:kern w:val="0"/>
           <w:sz w:val="24"/>
@@ -4837,6 +4908,7 @@
       <w:r>
         <w:rPr>
           <w:rFonts w:ascii="CMSSBX10" w:hAnsi="CMSSBX10" w:cs="CMSSBX10" w:hint="eastAsia"/>
+          <w:b/>
           <w:color w:val="004832"/>
           <w:kern w:val="0"/>
           <w:sz w:val="24"/>
@@ -4847,6 +4919,7 @@
       <w:r>
         <w:rPr>
           <w:rFonts w:ascii="CMSSBX10" w:hAnsi="CMSSBX10" w:cs="CMSSBX10" w:hint="eastAsia"/>
+          <w:b/>
           <w:color w:val="004832"/>
           <w:kern w:val="0"/>
           <w:sz w:val="24"/>
@@ -5112,6 +5185,7 @@
       <w:r>
         <w:rPr>
           <w:rFonts w:ascii="CMSSBX10" w:hAnsi="CMSSBX10" w:cs="CMSSBX10" w:hint="eastAsia"/>
+          <w:b/>
           <w:color w:val="004832"/>
           <w:kern w:val="0"/>
           <w:sz w:val="18"/>
@@ -5122,6 +5196,7 @@
       <w:r>
         <w:rPr>
           <w:rFonts w:ascii="CMSSBX10" w:hAnsi="CMSSBX10" w:cs="CMSSBX10"/>
+          <w:b/>
           <w:color w:val="004832"/>
           <w:kern w:val="0"/>
           <w:sz w:val="18"/>
@@ -5132,6 +5207,7 @@
       <w:r>
         <w:rPr>
           <w:rFonts w:ascii="CMR9" w:hAnsi="CMR9" w:cs="CMR9"/>
+          <w:b/>
           <w:color w:val="000000"/>
           <w:kern w:val="0"/>
           <w:sz w:val="18"/>
@@ -6936,8 +7012,6 @@
         </w:rPr>
         <w:t>：</w:t>
       </w:r>
-      <w:bookmarkStart w:id="1" w:name="_GoBack"/>
-      <w:bookmarkEnd w:id="1"/>
     </w:p>
     <w:p>
       <w:pPr>
@@ -7585,6 +7659,7 @@
       <w:r>
         <w:rPr>
           <w:rFonts w:ascii="CMSSBX10" w:hAnsi="CMSSBX10" w:cs="CMSSBX10" w:hint="eastAsia"/>
+          <w:b/>
           <w:color w:val="004832"/>
           <w:kern w:val="0"/>
           <w:sz w:val="18"/>
@@ -7595,46 +7670,18 @@
       <w:r>
         <w:rPr>
           <w:rFonts w:ascii="CMSSBX10" w:hAnsi="CMSSBX10" w:cs="CMSSBX10"/>
+          <w:b/>
           <w:color w:val="004832"/>
           <w:kern w:val="0"/>
           <w:sz w:val="18"/>
           <w:szCs w:val="18"/>
         </w:rPr>
-        <w:t>1</w:t>
-      </w:r>
-      <w:r>
-        <w:rPr>
-          <w:rFonts w:ascii="CMSSBX10" w:hAnsi="CMSSBX10" w:cs="CMSSBX10"/>
-          <w:color w:val="004832"/>
-          <w:kern w:val="0"/>
-          <w:sz w:val="18"/>
-          <w:szCs w:val="18"/>
-        </w:rPr>
-        <w:t>4</w:t>
-      </w:r>
-      <w:r>
-        <w:rPr>
-          <w:rFonts w:ascii="CMSSBX10" w:hAnsi="CMSSBX10" w:cs="CMSSBX10"/>
-          <w:color w:val="004832"/>
-          <w:kern w:val="0"/>
-          <w:sz w:val="18"/>
-          <w:szCs w:val="18"/>
-        </w:rPr>
-        <w:t>.</w:t>
-      </w:r>
-      <w:r>
-        <w:rPr>
-          <w:rFonts w:ascii="CMSSBX10" w:hAnsi="CMSSBX10" w:cs="CMSSBX10"/>
-          <w:color w:val="004832"/>
-          <w:kern w:val="0"/>
-          <w:sz w:val="18"/>
-          <w:szCs w:val="18"/>
-        </w:rPr>
-        <w:t>5</w:t>
+        <w:t>14.5</w:t>
       </w:r>
       <w:r>
         <w:rPr>
           <w:rFonts w:ascii="CMR9" w:hAnsi="CMR9" w:cs="CMR9"/>
+          <w:b/>
           <w:color w:val="000000"/>
           <w:kern w:val="0"/>
           <w:sz w:val="18"/>
@@ -9016,6 +9063,7 @@
       <w:r>
         <w:rPr>
           <w:rFonts w:ascii="CMSSBX10" w:hAnsi="CMSSBX10" w:cs="CMSSBX10" w:hint="eastAsia"/>
+          <w:b/>
           <w:color w:val="004832"/>
           <w:kern w:val="0"/>
           <w:sz w:val="18"/>
@@ -9026,46 +9074,29 @@
       <w:r>
         <w:rPr>
           <w:rFonts w:ascii="CMSSBX10" w:hAnsi="CMSSBX10" w:cs="CMSSBX10"/>
+          <w:b/>
           <w:color w:val="004832"/>
           <w:kern w:val="0"/>
           <w:sz w:val="18"/>
           <w:szCs w:val="18"/>
         </w:rPr>
-        <w:t>1</w:t>
+        <w:t>14.</w:t>
       </w:r>
       <w:r>
         <w:rPr>
           <w:rFonts w:ascii="CMSSBX10" w:hAnsi="CMSSBX10" w:cs="CMSSBX10"/>
+          <w:b/>
           <w:color w:val="004832"/>
           <w:kern w:val="0"/>
           <w:sz w:val="18"/>
           <w:szCs w:val="18"/>
         </w:rPr>
-        <w:t>4</w:t>
-      </w:r>
-      <w:r>
-        <w:rPr>
-          <w:rFonts w:ascii="CMSSBX10" w:hAnsi="CMSSBX10" w:cs="CMSSBX10"/>
-          <w:color w:val="004832"/>
-          <w:kern w:val="0"/>
-          <w:sz w:val="18"/>
-          <w:szCs w:val="18"/>
-        </w:rPr>
-        <w:t>.</w:t>
-      </w:r>
-      <w:r>
-        <w:rPr>
-          <w:rFonts w:ascii="CMSSBX10" w:hAnsi="CMSSBX10" w:cs="CMSSBX10"/>
-          <w:color w:val="004832"/>
-          <w:kern w:val="0"/>
-          <w:sz w:val="18"/>
-          <w:szCs w:val="18"/>
-        </w:rPr>
         <w:t>6</w:t>
       </w:r>
       <w:r>
         <w:rPr>
           <w:rFonts w:ascii="CMR9" w:hAnsi="CMR9" w:cs="CMR9"/>
+          <w:b/>
           <w:color w:val="000000"/>
           <w:kern w:val="0"/>
           <w:sz w:val="18"/>
@@ -9102,6 +9133,7 @@
         <w:jc w:val="left"/>
         <w:rPr>
           <w:rFonts w:ascii="CMSSBX10" w:hAnsi="CMSSBX10" w:cs="CMSSBX10"/>
+          <w:b/>
           <w:color w:val="004832"/>
           <w:kern w:val="0"/>
           <w:sz w:val="24"/>
@@ -9111,6 +9143,7 @@
       <w:r>
         <w:rPr>
           <w:rFonts w:ascii="CMSSBX10" w:hAnsi="CMSSBX10" w:cs="CMSSBX10"/>
+          <w:b/>
           <w:color w:val="004832"/>
           <w:kern w:val="0"/>
           <w:sz w:val="24"/>
@@ -9121,6 +9154,7 @@
       <w:r>
         <w:rPr>
           <w:rFonts w:ascii="CMSSBX10" w:hAnsi="CMSSBX10" w:cs="CMSSBX10"/>
+          <w:b/>
           <w:color w:val="004832"/>
           <w:kern w:val="0"/>
           <w:sz w:val="24"/>
@@ -9131,6 +9165,7 @@
       <w:r>
         <w:rPr>
           <w:rFonts w:ascii="CMSSBX10" w:hAnsi="CMSSBX10" w:cs="CMSSBX10"/>
+          <w:b/>
           <w:color w:val="004832"/>
           <w:kern w:val="0"/>
           <w:sz w:val="24"/>
@@ -9141,6 +9176,7 @@
       <w:r>
         <w:rPr>
           <w:rFonts w:ascii="CMSSBX10" w:hAnsi="CMSSBX10" w:cs="CMSSBX10" w:hint="eastAsia"/>
+          <w:b/>
           <w:color w:val="004832"/>
           <w:kern w:val="0"/>
           <w:sz w:val="24"/>
@@ -9220,6 +9256,485 @@
           <w:rFonts w:hint="eastAsia"/>
         </w:rPr>
         <w:t>焦散。</w:t>
+      </w:r>
+    </w:p>
+    <w:p>
+      <w:pPr>
+        <w:autoSpaceDE w:val="0"/>
+        <w:autoSpaceDN w:val="0"/>
+        <w:adjustRightInd w:val="0"/>
+        <w:spacing w:beforeLines="50" w:before="156" w:afterLines="50" w:after="156"/>
+        <w:jc w:val="left"/>
+        <w:rPr>
+          <w:rFonts w:ascii="CMSSBX10" w:hAnsi="CMSSBX10" w:cs="CMSSBX10"/>
+          <w:b/>
+          <w:color w:val="004832"/>
+          <w:kern w:val="0"/>
+          <w:sz w:val="20"/>
+          <w:szCs w:val="20"/>
+        </w:rPr>
+      </w:pPr>
+      <w:r>
+        <w:rPr>
+          <w:rFonts w:ascii="CMSSBX10" w:hAnsi="CMSSBX10" w:cs="CMSSBX10"/>
+          <w:b/>
+          <w:color w:val="004832"/>
+          <w:kern w:val="0"/>
+          <w:sz w:val="20"/>
+          <w:szCs w:val="20"/>
+        </w:rPr>
+        <w:t xml:space="preserve">14.3.1 </w:t>
+      </w:r>
+      <w:r>
+        <w:rPr>
+          <w:rFonts w:ascii="CMSSBX10" w:hAnsi="CMSSBX10" w:cs="CMSSBX10" w:hint="eastAsia"/>
+          <w:b/>
+          <w:color w:val="004832"/>
+          <w:kern w:val="0"/>
+          <w:sz w:val="20"/>
+          <w:szCs w:val="20"/>
+        </w:rPr>
+        <w:t>计算光束压缩比</w:t>
+      </w:r>
+    </w:p>
+    <w:p>
+      <w:pPr>
+        <w:ind w:firstLine="400"/>
+      </w:pPr>
+      <w:r>
+        <w:rPr>
+          <w:rFonts w:hint="eastAsia"/>
+        </w:rPr>
+        <w:t>对于</w:t>
+      </w:r>
+      <w:r>
+        <w:rPr>
+          <w:rFonts w:hint="eastAsia"/>
+        </w:rPr>
+        <w:t>表示模拟</w:t>
+      </w:r>
+      <w:r>
+        <w:rPr>
+          <w:rFonts w:hint="eastAsia"/>
+        </w:rPr>
+        <w:t>水</w:t>
+      </w:r>
+      <w:r>
+        <w:rPr>
+          <w:rFonts w:hint="eastAsia"/>
+        </w:rPr>
+        <w:t>面</w:t>
+      </w:r>
+      <w:r>
+        <w:rPr>
+          <w:rFonts w:hint="eastAsia"/>
+        </w:rPr>
+        <w:t>几何的</w:t>
+      </w:r>
+      <w:r>
+        <w:rPr>
+          <w:rFonts w:hint="eastAsia"/>
+        </w:rPr>
+        <w:t>网格</w:t>
+      </w:r>
+      <w:r>
+        <w:rPr>
+          <w:rFonts w:hint="eastAsia"/>
+        </w:rPr>
+        <w:t>的每个顶点</w:t>
+      </w:r>
+      <w:r>
+        <w:rPr>
+          <w:rFonts w:hint="eastAsia"/>
+        </w:rPr>
+        <w:t>，构造</w:t>
+      </w:r>
+      <w:r>
+        <w:rPr>
+          <w:rFonts w:hint="eastAsia"/>
+        </w:rPr>
+        <w:t>一条</w:t>
+      </w:r>
+      <w:r>
+        <w:rPr>
+          <w:rFonts w:hint="eastAsia"/>
+        </w:rPr>
+        <w:t>折射光线</w:t>
+      </w:r>
+      <w:r>
+        <w:t>R</w:t>
+      </w:r>
+      <w:r>
+        <w:rPr>
+          <w:rFonts w:hint="eastAsia"/>
+        </w:rPr>
+        <w:t>。</w:t>
+      </w:r>
+      <w:r>
+        <w:rPr>
+          <w:rFonts w:hint="eastAsia"/>
+        </w:rPr>
+        <w:t>这条折射</w:t>
+      </w:r>
+      <w:r>
+        <w:t>光线</w:t>
+      </w:r>
+      <w:r>
+        <w:rPr>
+          <w:rFonts w:hint="eastAsia"/>
+        </w:rPr>
+        <w:t>R</w:t>
+      </w:r>
+      <w:r>
+        <w:t>从当前</w:t>
+      </w:r>
+      <w:r>
+        <w:rPr>
+          <w:rFonts w:hint="eastAsia"/>
+        </w:rPr>
+        <w:t>水面的顶点的位置开始，沿着入射光的</w:t>
+      </w:r>
+      <w:r>
+        <w:rPr>
+          <w:rFonts w:hint="eastAsia"/>
+        </w:rPr>
+        <w:t>折射方向</w:t>
+      </w:r>
+      <w:r>
+        <w:rPr>
+          <w:rFonts w:hint="eastAsia"/>
+        </w:rPr>
+        <w:t>射出</w:t>
+      </w:r>
+      <w:r>
+        <w:rPr>
+          <w:rFonts w:hint="eastAsia"/>
+        </w:rPr>
+        <w:t>。</w:t>
+      </w:r>
+    </w:p>
+    <w:p>
+      <w:pPr>
+        <w:ind w:firstLine="400"/>
+      </w:pPr>
+      <w:r>
+        <w:rPr>
+          <w:rFonts w:hint="eastAsia"/>
+        </w:rPr>
+        <w:t>模拟</w:t>
+      </w:r>
+      <w:r>
+        <w:rPr>
+          <w:rFonts w:hint="eastAsia"/>
+        </w:rPr>
+        <w:t>折射</w:t>
+      </w:r>
+      <w:r>
+        <w:rPr>
+          <w:rFonts w:hint="eastAsia"/>
+        </w:rPr>
+        <w:t>用的</w:t>
+      </w:r>
+      <w:r>
+        <w:rPr>
+          <w:rFonts w:hint="eastAsia"/>
+        </w:rPr>
+        <w:t>水网</w:t>
+      </w:r>
+      <w:r>
+        <w:rPr>
+          <w:rFonts w:hint="eastAsia"/>
+        </w:rPr>
+        <w:t>格具有和实际水面网格完全相同</w:t>
+      </w:r>
+      <w:r>
+        <w:rPr>
+          <w:rFonts w:hint="eastAsia"/>
+        </w:rPr>
+        <w:t>数量的顶点和三角形</w:t>
+      </w:r>
+      <w:r>
+        <w:rPr>
+          <w:rFonts w:hint="eastAsia"/>
+        </w:rPr>
+        <w:t>，</w:t>
+      </w:r>
+      <w:r>
+        <w:rPr>
+          <w:rFonts w:hint="eastAsia"/>
+        </w:rPr>
+        <w:t>其顶点的位置通过每条射线</w:t>
+      </w:r>
+      <w:r>
+        <w:t>R</w:t>
+      </w:r>
+      <w:r>
+        <w:rPr>
+          <w:rFonts w:hint="eastAsia"/>
+        </w:rPr>
+        <w:t>和</w:t>
+      </w:r>
+      <w:r>
+        <w:t>水下</w:t>
+      </w:r>
+      <w:r>
+        <w:rPr>
+          <w:rFonts w:hint="eastAsia"/>
+        </w:rPr>
+        <w:t>的</w:t>
+      </w:r>
+      <w:r>
+        <w:t>几何</w:t>
+      </w:r>
+      <w:r>
+        <w:rPr>
+          <w:rFonts w:hint="eastAsia"/>
+        </w:rPr>
+        <w:t>体的交点来计算</w:t>
+      </w:r>
+      <w:r>
+        <w:rPr>
+          <w:rFonts w:hint="eastAsia"/>
+        </w:rPr>
+        <w:t>，</w:t>
+      </w:r>
+      <w:r>
+        <w:t>图14.7描述了这个过程</w:t>
+      </w:r>
+      <w:r>
+        <w:rPr>
+          <w:rFonts w:hint="eastAsia"/>
+        </w:rPr>
+        <w:t>，</w:t>
+      </w:r>
+      <w:r>
+        <w:rPr>
+          <w:rFonts w:hint="eastAsia"/>
+        </w:rPr>
+        <w:t>每一个</w:t>
+      </w:r>
+      <w:r>
+        <w:rPr>
+          <w:rFonts w:hint="eastAsia"/>
+        </w:rPr>
+        <w:t>蓝色</w:t>
+      </w:r>
+      <w:r>
+        <w:rPr>
+          <w:rFonts w:hint="eastAsia"/>
+        </w:rPr>
+        <w:t>的</w:t>
+      </w:r>
+      <w:r>
+        <w:rPr>
+          <w:rFonts w:hint="eastAsia"/>
+        </w:rPr>
+        <w:t>水</w:t>
+      </w:r>
+      <w:r>
+        <w:rPr>
+          <w:rFonts w:hint="eastAsia"/>
+        </w:rPr>
+        <w:t>表</w:t>
+      </w:r>
+      <w:r>
+        <w:rPr>
+          <w:rFonts w:hint="eastAsia"/>
+        </w:rPr>
+        <w:t>面三角形</w:t>
+      </w:r>
+      <w:r>
+        <w:rPr>
+          <w:rFonts w:hint="eastAsia"/>
+        </w:rPr>
+        <w:t>都会产生一个</w:t>
+      </w:r>
+      <w:r>
+        <w:rPr>
+          <w:rFonts w:hint="eastAsia"/>
+        </w:rPr>
+        <w:t>紫色虚线</w:t>
+      </w:r>
+      <w:r>
+        <w:rPr>
+          <w:rFonts w:hint="eastAsia"/>
+        </w:rPr>
+        <w:t>的折射水</w:t>
+      </w:r>
+      <w:r>
+        <w:rPr>
+          <w:rFonts w:hint="eastAsia"/>
+        </w:rPr>
+        <w:t>网格</w:t>
+      </w:r>
+      <w:r>
+        <w:rPr>
+          <w:rFonts w:hint="eastAsia"/>
+        </w:rPr>
+        <w:t>三角形</w:t>
+      </w:r>
+      <w:r>
+        <w:rPr>
+          <w:rFonts w:hint="eastAsia"/>
+        </w:rPr>
+        <w:t>。</w:t>
+      </w:r>
+    </w:p>
+    <w:p>
+      <w:pPr>
+        <w:ind w:firstLine="400"/>
+      </w:pPr>
+      <w:r>
+        <w:rPr>
+          <w:rFonts w:hint="eastAsia"/>
+        </w:rPr>
+        <w:t>请注意，折射水网</w:t>
+      </w:r>
+      <w:r>
+        <w:rPr>
+          <w:rFonts w:hint="eastAsia"/>
+        </w:rPr>
+        <w:t>格</w:t>
+      </w:r>
+      <w:r>
+        <w:rPr>
+          <w:rFonts w:hint="eastAsia"/>
+        </w:rPr>
+        <w:t>不需要</w:t>
+      </w:r>
+      <w:r>
+        <w:rPr>
+          <w:rFonts w:hint="eastAsia"/>
+        </w:rPr>
+        <w:t>精细</w:t>
+      </w:r>
+      <w:r>
+        <w:rPr>
+          <w:rFonts w:hint="eastAsia"/>
+        </w:rPr>
+        <w:t>到能够匹配</w:t>
+      </w:r>
+      <w:r>
+        <w:rPr>
+          <w:rFonts w:hint="eastAsia"/>
+        </w:rPr>
+        <w:t>水下几何</w:t>
+      </w:r>
+      <w:r>
+        <w:rPr>
+          <w:rFonts w:hint="eastAsia"/>
+        </w:rPr>
+        <w:t>体</w:t>
+      </w:r>
+      <w:r>
+        <w:rPr>
+          <w:rFonts w:hint="eastAsia"/>
+        </w:rPr>
+        <w:t>的每</w:t>
+      </w:r>
+      <w:r>
+        <w:rPr>
+          <w:rFonts w:hint="eastAsia"/>
+        </w:rPr>
+        <w:t>一个细节，</w:t>
+      </w:r>
+      <w:r>
+        <w:rPr>
+          <w:rFonts w:hint="eastAsia"/>
+        </w:rPr>
+        <w:t>它只需要足以促进计算足够高质量的压缩比就可以了，就像</w:t>
+      </w:r>
+      <w:r>
+        <w:rPr>
+          <w:rFonts w:hint="eastAsia"/>
+        </w:rPr>
+        <w:t>下面所描述的。当水面</w:t>
+      </w:r>
+      <w:r>
+        <w:rPr>
+          <w:rFonts w:hint="eastAsia"/>
+        </w:rPr>
+        <w:t>精度不够</w:t>
+      </w:r>
+      <w:r>
+        <w:rPr>
+          <w:rFonts w:hint="eastAsia"/>
+        </w:rPr>
+        <w:t>时，该步骤</w:t>
+      </w:r>
+      <w:r>
+        <w:rPr>
+          <w:rFonts w:hint="eastAsia"/>
+        </w:rPr>
+        <w:t>会</w:t>
+      </w:r>
+      <w:r>
+        <w:rPr>
+          <w:rFonts w:hint="eastAsia"/>
+        </w:rPr>
+        <w:t>引入错误</w:t>
+      </w:r>
+      <w:r>
+        <w:rPr>
+          <w:rFonts w:hint="eastAsia"/>
+        </w:rPr>
+        <w:t>，</w:t>
+      </w:r>
+      <w:r>
+        <w:rPr>
+          <w:rFonts w:hint="eastAsia"/>
+        </w:rPr>
+        <w:t>因此，如果出现错误，则需要</w:t>
+      </w:r>
+      <w:r>
+        <w:rPr>
+          <w:rFonts w:hint="eastAsia"/>
+        </w:rPr>
+        <w:t>改善</w:t>
+      </w:r>
+      <w:r>
+        <w:rPr>
+          <w:rFonts w:hint="eastAsia"/>
+        </w:rPr>
+        <w:t>水</w:t>
+      </w:r>
+      <w:r>
+        <w:rPr>
+          <w:rFonts w:hint="eastAsia"/>
+        </w:rPr>
+        <w:t>表</w:t>
+      </w:r>
+      <w:r>
+        <w:rPr>
+          <w:rFonts w:hint="eastAsia"/>
+        </w:rPr>
+        <w:t>面</w:t>
+      </w:r>
+      <w:r>
+        <w:rPr>
+          <w:rFonts w:hint="eastAsia"/>
+        </w:rPr>
+        <w:t>（的精度）</w:t>
+      </w:r>
+      <w:r>
+        <w:rPr>
+          <w:rFonts w:hint="eastAsia"/>
+        </w:rPr>
+        <w:t>。</w:t>
+      </w:r>
+    </w:p>
+    <w:p>
+      <w:pPr>
+        <w:ind w:firstLine="400"/>
+      </w:pPr>
+      <w:r>
+        <w:rPr>
+          <w:rFonts w:hint="eastAsia"/>
+        </w:rPr>
+        <w:t>如图</w:t>
+      </w:r>
+      <w:r>
+        <w:t>14.8所示，光线的折射可以将光</w:t>
       </w:r>
     </w:p>
     <w:p>
@@ -9229,473 +9744,12 @@
         <w:adjustRightInd w:val="0"/>
         <w:jc w:val="left"/>
         <w:rPr>
-          <w:rFonts w:ascii="CMSSBX10" w:hAnsi="CMSSBX10" w:cs="CMSSBX10"/>
-          <w:color w:val="004832"/>
-          <w:kern w:val="0"/>
-          <w:sz w:val="20"/>
-          <w:szCs w:val="20"/>
-        </w:rPr>
-      </w:pPr>
-      <w:r>
-        <w:rPr>
-          <w:rFonts w:ascii="CMSSBX10" w:hAnsi="CMSSBX10" w:cs="CMSSBX10"/>
-          <w:color w:val="004832"/>
-          <w:kern w:val="0"/>
-          <w:sz w:val="20"/>
-          <w:szCs w:val="20"/>
-        </w:rPr>
-        <w:t xml:space="preserve">14.3.1 </w:t>
-      </w:r>
-      <w:r>
-        <w:rPr>
-          <w:rFonts w:ascii="CMSSBX10" w:hAnsi="CMSSBX10" w:cs="CMSSBX10" w:hint="eastAsia"/>
-          <w:color w:val="004832"/>
-          <w:kern w:val="0"/>
-          <w:sz w:val="20"/>
-          <w:szCs w:val="20"/>
-        </w:rPr>
-        <w:t>计算光束压缩比</w:t>
-      </w:r>
-    </w:p>
-    <w:p>
-      <w:pPr>
-        <w:ind w:firstLine="400"/>
-      </w:pPr>
-      <w:r>
-        <w:rPr>
-          <w:rFonts w:hint="eastAsia"/>
-        </w:rPr>
-        <w:t>对于</w:t>
-      </w:r>
-      <w:r>
-        <w:rPr>
-          <w:rFonts w:hint="eastAsia"/>
-        </w:rPr>
-        <w:t>表示模拟</w:t>
-      </w:r>
-      <w:r>
-        <w:rPr>
-          <w:rFonts w:hint="eastAsia"/>
-        </w:rPr>
-        <w:t>水</w:t>
-      </w:r>
-      <w:r>
-        <w:rPr>
-          <w:rFonts w:hint="eastAsia"/>
-        </w:rPr>
-        <w:t>面</w:t>
-      </w:r>
-      <w:r>
-        <w:rPr>
-          <w:rFonts w:hint="eastAsia"/>
-        </w:rPr>
-        <w:t>几何的</w:t>
-      </w:r>
-      <w:r>
-        <w:rPr>
-          <w:rFonts w:hint="eastAsia"/>
-        </w:rPr>
-        <w:t>网格</w:t>
-      </w:r>
-      <w:r>
-        <w:rPr>
-          <w:rFonts w:hint="eastAsia"/>
-        </w:rPr>
-        <w:t>的每个顶点</w:t>
-      </w:r>
-      <w:r>
-        <w:rPr>
-          <w:rFonts w:hint="eastAsia"/>
-        </w:rPr>
-        <w:t>，构造</w:t>
-      </w:r>
-      <w:r>
-        <w:rPr>
-          <w:rFonts w:hint="eastAsia"/>
-        </w:rPr>
-        <w:t>一条</w:t>
-      </w:r>
-      <w:r>
-        <w:rPr>
-          <w:rFonts w:hint="eastAsia"/>
-        </w:rPr>
-        <w:t>折射光线</w:t>
-      </w:r>
-      <w:r>
-        <w:t>R</w:t>
-      </w:r>
-      <w:r>
-        <w:rPr>
-          <w:rFonts w:hint="eastAsia"/>
-        </w:rPr>
-        <w:t>。</w:t>
-      </w:r>
-      <w:r>
-        <w:rPr>
-          <w:rFonts w:hint="eastAsia"/>
-        </w:rPr>
-        <w:t>这条折射</w:t>
-      </w:r>
-      <w:r>
-        <w:t>光线</w:t>
-      </w:r>
-      <w:r>
-        <w:rPr>
-          <w:rFonts w:hint="eastAsia"/>
-        </w:rPr>
-        <w:t>R</w:t>
-      </w:r>
-      <w:r>
-        <w:t>从当前</w:t>
-      </w:r>
-      <w:r>
-        <w:rPr>
-          <w:rFonts w:hint="eastAsia"/>
-        </w:rPr>
-        <w:t>水面的顶点的位置开始，沿着入射光的</w:t>
-      </w:r>
-      <w:r>
-        <w:rPr>
-          <w:rFonts w:hint="eastAsia"/>
-        </w:rPr>
-        <w:t>折射方向</w:t>
-      </w:r>
-      <w:r>
-        <w:rPr>
-          <w:rFonts w:hint="eastAsia"/>
-        </w:rPr>
-        <w:t>射出</w:t>
-      </w:r>
-      <w:r>
-        <w:rPr>
-          <w:rFonts w:hint="eastAsia"/>
-        </w:rPr>
-        <w:t>。</w:t>
-      </w:r>
-    </w:p>
-    <w:p>
-      <w:pPr>
-        <w:ind w:firstLine="400"/>
-      </w:pPr>
-      <w:r>
-        <w:rPr>
-          <w:rFonts w:hint="eastAsia"/>
-        </w:rPr>
-        <w:t>模拟</w:t>
-      </w:r>
-      <w:r>
-        <w:rPr>
-          <w:rFonts w:hint="eastAsia"/>
-        </w:rPr>
-        <w:t>折射</w:t>
-      </w:r>
-      <w:r>
-        <w:rPr>
-          <w:rFonts w:hint="eastAsia"/>
-        </w:rPr>
-        <w:t>用的</w:t>
-      </w:r>
-      <w:r>
-        <w:rPr>
-          <w:rFonts w:hint="eastAsia"/>
-        </w:rPr>
-        <w:t>水网</w:t>
-      </w:r>
-      <w:r>
-        <w:rPr>
-          <w:rFonts w:hint="eastAsia"/>
-        </w:rPr>
-        <w:t>格具有和实际水面网格完全相同</w:t>
-      </w:r>
-      <w:r>
-        <w:rPr>
-          <w:rFonts w:hint="eastAsia"/>
-        </w:rPr>
-        <w:t>数量的顶点和三角形</w:t>
-      </w:r>
-      <w:r>
-        <w:rPr>
-          <w:rFonts w:hint="eastAsia"/>
-        </w:rPr>
-        <w:t>，</w:t>
-      </w:r>
-      <w:r>
-        <w:rPr>
-          <w:rFonts w:hint="eastAsia"/>
-        </w:rPr>
-        <w:t>其顶点的位置通过每条射线</w:t>
-      </w:r>
-      <w:r>
-        <w:t>R</w:t>
-      </w:r>
-      <w:r>
-        <w:rPr>
-          <w:rFonts w:hint="eastAsia"/>
-        </w:rPr>
-        <w:t>和</w:t>
-      </w:r>
-      <w:r>
-        <w:t>水下</w:t>
-      </w:r>
-      <w:r>
-        <w:rPr>
-          <w:rFonts w:hint="eastAsia"/>
-        </w:rPr>
-        <w:t>的</w:t>
-      </w:r>
-      <w:r>
-        <w:t>几何</w:t>
-      </w:r>
-      <w:r>
-        <w:rPr>
-          <w:rFonts w:hint="eastAsia"/>
-        </w:rPr>
-        <w:t>体的交点来计算</w:t>
-      </w:r>
-      <w:r>
-        <w:rPr>
-          <w:rFonts w:hint="eastAsia"/>
-        </w:rPr>
-        <w:t>，</w:t>
-      </w:r>
-      <w:r>
-        <w:t>图14.7描述了这个过程</w:t>
-      </w:r>
-      <w:r>
-        <w:rPr>
-          <w:rFonts w:hint="eastAsia"/>
-        </w:rPr>
-        <w:t>，</w:t>
-      </w:r>
-      <w:r>
-        <w:rPr>
-          <w:rFonts w:hint="eastAsia"/>
-        </w:rPr>
-        <w:t>每一个</w:t>
-      </w:r>
-      <w:r>
-        <w:rPr>
-          <w:rFonts w:hint="eastAsia"/>
-        </w:rPr>
-        <w:t>蓝色</w:t>
-      </w:r>
-      <w:r>
-        <w:rPr>
-          <w:rFonts w:hint="eastAsia"/>
-        </w:rPr>
-        <w:t>的</w:t>
-      </w:r>
-      <w:r>
-        <w:rPr>
-          <w:rFonts w:hint="eastAsia"/>
-        </w:rPr>
-        <w:t>水</w:t>
-      </w:r>
-      <w:r>
-        <w:rPr>
-          <w:rFonts w:hint="eastAsia"/>
-        </w:rPr>
-        <w:t>表</w:t>
-      </w:r>
-      <w:r>
-        <w:rPr>
-          <w:rFonts w:hint="eastAsia"/>
-        </w:rPr>
-        <w:t>面三角形</w:t>
-      </w:r>
-      <w:r>
-        <w:rPr>
-          <w:rFonts w:hint="eastAsia"/>
-        </w:rPr>
-        <w:t>都会产生一个</w:t>
-      </w:r>
-      <w:r>
-        <w:rPr>
-          <w:rFonts w:hint="eastAsia"/>
-        </w:rPr>
-        <w:t>紫色虚线</w:t>
-      </w:r>
-      <w:r>
-        <w:rPr>
-          <w:rFonts w:hint="eastAsia"/>
-        </w:rPr>
-        <w:t>的折射水</w:t>
-      </w:r>
-      <w:r>
-        <w:rPr>
-          <w:rFonts w:hint="eastAsia"/>
-        </w:rPr>
-        <w:t>网格</w:t>
-      </w:r>
-      <w:r>
-        <w:rPr>
-          <w:rFonts w:hint="eastAsia"/>
-        </w:rPr>
-        <w:t>三角形</w:t>
-      </w:r>
-      <w:r>
-        <w:rPr>
-          <w:rFonts w:hint="eastAsia"/>
-        </w:rPr>
-        <w:t>。</w:t>
-      </w:r>
-    </w:p>
-    <w:p>
-      <w:pPr>
-        <w:ind w:firstLine="400"/>
-      </w:pPr>
-      <w:r>
-        <w:rPr>
-          <w:rFonts w:hint="eastAsia"/>
-        </w:rPr>
-        <w:t>请注意，折射水网</w:t>
-      </w:r>
-      <w:r>
-        <w:rPr>
-          <w:rFonts w:hint="eastAsia"/>
-        </w:rPr>
-        <w:t>格</w:t>
-      </w:r>
-      <w:r>
-        <w:rPr>
-          <w:rFonts w:hint="eastAsia"/>
-        </w:rPr>
-        <w:t>不需要</w:t>
-      </w:r>
-      <w:r>
-        <w:rPr>
-          <w:rFonts w:hint="eastAsia"/>
-        </w:rPr>
-        <w:t>精细</w:t>
-      </w:r>
-      <w:r>
-        <w:rPr>
-          <w:rFonts w:hint="eastAsia"/>
-        </w:rPr>
-        <w:t>到能够匹配</w:t>
-      </w:r>
-      <w:r>
-        <w:rPr>
-          <w:rFonts w:hint="eastAsia"/>
-        </w:rPr>
-        <w:t>水下几何</w:t>
-      </w:r>
-      <w:r>
-        <w:rPr>
-          <w:rFonts w:hint="eastAsia"/>
-        </w:rPr>
-        <w:t>体</w:t>
-      </w:r>
-      <w:r>
-        <w:rPr>
-          <w:rFonts w:hint="eastAsia"/>
-        </w:rPr>
-        <w:t>的每</w:t>
-      </w:r>
-      <w:r>
-        <w:rPr>
-          <w:rFonts w:hint="eastAsia"/>
-        </w:rPr>
-        <w:t>一个细节，</w:t>
-      </w:r>
-      <w:r>
-        <w:rPr>
-          <w:rFonts w:hint="eastAsia"/>
-        </w:rPr>
-        <w:t>它只需要足以促进计算足够高质量的压缩比就可以了，就像</w:t>
-      </w:r>
-      <w:r>
-        <w:rPr>
-          <w:rFonts w:hint="eastAsia"/>
-        </w:rPr>
-        <w:t>下面所描述的。当水面</w:t>
-      </w:r>
-      <w:r>
-        <w:rPr>
-          <w:rFonts w:hint="eastAsia"/>
-        </w:rPr>
-        <w:t>精度不够</w:t>
-      </w:r>
-      <w:r>
-        <w:rPr>
-          <w:rFonts w:hint="eastAsia"/>
-        </w:rPr>
-        <w:t>时，该步骤</w:t>
-      </w:r>
-      <w:r>
-        <w:rPr>
-          <w:rFonts w:hint="eastAsia"/>
-        </w:rPr>
-        <w:t>会</w:t>
-      </w:r>
-      <w:r>
-        <w:rPr>
-          <w:rFonts w:hint="eastAsia"/>
-        </w:rPr>
-        <w:t>引入错误</w:t>
-      </w:r>
-      <w:r>
-        <w:rPr>
-          <w:rFonts w:hint="eastAsia"/>
-        </w:rPr>
-        <w:t>，</w:t>
-      </w:r>
-      <w:r>
-        <w:rPr>
-          <w:rFonts w:hint="eastAsia"/>
-        </w:rPr>
-        <w:t>因此，如果出现错误，则需要</w:t>
-      </w:r>
-      <w:r>
-        <w:rPr>
-          <w:rFonts w:hint="eastAsia"/>
-        </w:rPr>
-        <w:t>改善</w:t>
-      </w:r>
-      <w:r>
-        <w:rPr>
-          <w:rFonts w:hint="eastAsia"/>
-        </w:rPr>
-        <w:t>水</w:t>
-      </w:r>
-      <w:r>
-        <w:rPr>
-          <w:rFonts w:hint="eastAsia"/>
-        </w:rPr>
-        <w:t>表</w:t>
-      </w:r>
-      <w:r>
-        <w:rPr>
-          <w:rFonts w:hint="eastAsia"/>
-        </w:rPr>
-        <w:t>面</w:t>
-      </w:r>
-      <w:r>
-        <w:rPr>
-          <w:rFonts w:hint="eastAsia"/>
-        </w:rPr>
-        <w:t>（的精度）</w:t>
-      </w:r>
-      <w:r>
-        <w:rPr>
-          <w:rFonts w:hint="eastAsia"/>
-        </w:rPr>
-        <w:t>。</w:t>
-      </w:r>
-    </w:p>
-    <w:p>
-      <w:pPr>
-        <w:ind w:firstLine="400"/>
-      </w:pPr>
-      <w:r>
-        <w:rPr>
-          <w:rFonts w:hint="eastAsia"/>
-        </w:rPr>
-        <w:t>如图</w:t>
-      </w:r>
-      <w:r>
-        <w:t>14.8所示，光线的折射可以将光</w:t>
-      </w:r>
+          <w:rFonts w:ascii="CMR10" w:hAnsi="CMR10" w:cs="CMR10"/>
+          <w:kern w:val="0"/>
+          <w:sz w:val="20"/>
+          <w:szCs w:val="20"/>
+        </w:rPr>
+      </w:pPr>
     </w:p>
     <w:p>
       <w:pPr>
@@ -9811,20 +9865,6 @@
     </w:p>
     <w:p>
       <w:pPr>
-        <w:autoSpaceDE w:val="0"/>
-        <w:autoSpaceDN w:val="0"/>
-        <w:adjustRightInd w:val="0"/>
-        <w:jc w:val="left"/>
-        <w:rPr>
-          <w:rFonts w:ascii="CMR10" w:hAnsi="CMR10" w:cs="CMR10"/>
-          <w:kern w:val="0"/>
-          <w:sz w:val="20"/>
-          <w:szCs w:val="20"/>
-        </w:rPr>
-      </w:pPr>
-    </w:p>
-    <w:p>
-      <w:pPr>
         <w:jc w:val="center"/>
         <w:rPr>
           <w:b/>
@@ -9849,6 +9889,7 @@
         <w:rPr>
           <w:b/>
         </w:rPr>
+        <w:lastRenderedPageBreak/>
         <w:br w:type="page"/>
       </w:r>
     </w:p>
@@ -9940,6 +9981,7 @@
       <w:r>
         <w:rPr>
           <w:rFonts w:ascii="CMSSBX10" w:hAnsi="CMSSBX10" w:cs="CMSSBX10" w:hint="eastAsia"/>
+          <w:b/>
           <w:color w:val="004832"/>
           <w:kern w:val="0"/>
           <w:sz w:val="18"/>
@@ -9950,46 +9992,18 @@
       <w:r>
         <w:rPr>
           <w:rFonts w:ascii="CMSSBX10" w:hAnsi="CMSSBX10" w:cs="CMSSBX10"/>
+          <w:b/>
           <w:color w:val="004832"/>
           <w:kern w:val="0"/>
           <w:sz w:val="18"/>
           <w:szCs w:val="18"/>
         </w:rPr>
-        <w:t>1</w:t>
+        <w:t>14.7</w:t>
       </w:r>
       <w:r>
         <w:rPr>
           <w:rFonts w:ascii="CMSSBX10" w:hAnsi="CMSSBX10" w:cs="CMSSBX10"/>
-          <w:color w:val="004832"/>
-          <w:kern w:val="0"/>
-          <w:sz w:val="18"/>
-          <w:szCs w:val="18"/>
-        </w:rPr>
-        <w:t>4</w:t>
-      </w:r>
-      <w:r>
-        <w:rPr>
-          <w:rFonts w:ascii="CMSSBX10" w:hAnsi="CMSSBX10" w:cs="CMSSBX10"/>
-          <w:color w:val="004832"/>
-          <w:kern w:val="0"/>
-          <w:sz w:val="18"/>
-          <w:szCs w:val="18"/>
-        </w:rPr>
-        <w:t>.</w:t>
-      </w:r>
-      <w:r>
-        <w:rPr>
-          <w:rFonts w:ascii="CMSSBX10" w:hAnsi="CMSSBX10" w:cs="CMSSBX10"/>
-          <w:color w:val="004832"/>
-          <w:kern w:val="0"/>
-          <w:sz w:val="18"/>
-          <w:szCs w:val="18"/>
-        </w:rPr>
-        <w:t>7</w:t>
-      </w:r>
-      <w:r>
-        <w:rPr>
-          <w:rFonts w:ascii="CMSSBX10" w:hAnsi="CMSSBX10" w:cs="CMSSBX10"/>
+          <w:b/>
           <w:kern w:val="0"/>
           <w:sz w:val="18"/>
           <w:szCs w:val="18"/>
@@ -10111,6 +10125,7 @@
       <w:r>
         <w:rPr>
           <w:rFonts w:ascii="CMSSBX10" w:hAnsi="CMSSBX10" w:cs="CMSSBX10" w:hint="eastAsia"/>
+          <w:b/>
           <w:color w:val="004832"/>
           <w:kern w:val="0"/>
           <w:sz w:val="18"/>
@@ -10121,46 +10136,30 @@
       <w:r>
         <w:rPr>
           <w:rFonts w:ascii="CMSSBX10" w:hAnsi="CMSSBX10" w:cs="CMSSBX10"/>
+          <w:b/>
           <w:color w:val="004832"/>
           <w:kern w:val="0"/>
           <w:sz w:val="18"/>
           <w:szCs w:val="18"/>
         </w:rPr>
-        <w:t>1</w:t>
+        <w:t>14.</w:t>
       </w:r>
       <w:r>
         <w:rPr>
           <w:rFonts w:ascii="CMSSBX10" w:hAnsi="CMSSBX10" w:cs="CMSSBX10"/>
+          <w:b/>
           <w:color w:val="004832"/>
           <w:kern w:val="0"/>
           <w:sz w:val="18"/>
           <w:szCs w:val="18"/>
         </w:rPr>
-        <w:t>4</w:t>
+        <w:t>8</w:t>
       </w:r>
       <w:r>
         <w:rPr>
           <w:rFonts w:ascii="CMSSBX10" w:hAnsi="CMSSBX10" w:cs="CMSSBX10"/>
+          <w:b/>
           <w:color w:val="004832"/>
-          <w:kern w:val="0"/>
-          <w:sz w:val="18"/>
-          <w:szCs w:val="18"/>
-        </w:rPr>
-        <w:t>.</w:t>
-      </w:r>
-      <w:r>
-        <w:rPr>
-          <w:rFonts w:ascii="CMSSBX10" w:hAnsi="CMSSBX10" w:cs="CMSSBX10"/>
-          <w:color w:val="004832"/>
-          <w:kern w:val="0"/>
-          <w:sz w:val="18"/>
-          <w:szCs w:val="18"/>
-        </w:rPr>
-        <w:t>7</w:t>
-      </w:r>
-      <w:r>
-        <w:rPr>
-          <w:rFonts w:ascii="CMSSBX10" w:hAnsi="CMSSBX10" w:cs="CMSSBX10"/>
           <w:kern w:val="0"/>
           <w:sz w:val="18"/>
           <w:szCs w:val="18"/>
@@ -10766,9 +10765,11 @@
         <w:autoSpaceDE w:val="0"/>
         <w:autoSpaceDN w:val="0"/>
         <w:adjustRightInd w:val="0"/>
+        <w:spacing w:beforeLines="50" w:before="156" w:afterLines="50" w:after="156"/>
         <w:jc w:val="left"/>
         <w:rPr>
           <w:rFonts w:ascii="CMSSBX10" w:hAnsi="CMSSBX10" w:cs="CMSSBX10"/>
+          <w:b/>
           <w:color w:val="004832"/>
           <w:kern w:val="0"/>
           <w:sz w:val="20"/>
@@ -10778,6 +10779,7 @@
       <w:r>
         <w:rPr>
           <w:rFonts w:ascii="CMSSBX10" w:hAnsi="CMSSBX10" w:cs="CMSSBX10"/>
+          <w:b/>
           <w:color w:val="004832"/>
           <w:kern w:val="0"/>
           <w:sz w:val="20"/>
@@ -10788,6 +10790,7 @@
       <w:r>
         <w:rPr>
           <w:rFonts w:ascii="CMSSBX10" w:hAnsi="CMSSBX10" w:cs="CMSSBX10"/>
+          <w:b/>
           <w:color w:val="004832"/>
           <w:kern w:val="0"/>
           <w:sz w:val="20"/>
@@ -10798,6 +10801,7 @@
       <w:r>
         <w:rPr>
           <w:rFonts w:ascii="CMSSBX10" w:hAnsi="CMSSBX10" w:cs="CMSSBX10" w:hint="eastAsia"/>
+          <w:b/>
           <w:color w:val="004832"/>
           <w:kern w:val="0"/>
           <w:sz w:val="20"/>
@@ -10881,20 +10885,6 @@
         </w:rPr>
         <w:t>：</w:t>
       </w:r>
-    </w:p>
-    <w:p>
-      <w:pPr>
-        <w:autoSpaceDE w:val="0"/>
-        <w:autoSpaceDN w:val="0"/>
-        <w:adjustRightInd w:val="0"/>
-        <w:jc w:val="left"/>
-        <w:rPr>
-          <w:rFonts w:ascii="CMR10" w:hAnsi="CMR10" w:cs="CMR10"/>
-          <w:kern w:val="0"/>
-          <w:sz w:val="20"/>
-          <w:szCs w:val="20"/>
-        </w:rPr>
-      </w:pPr>
     </w:p>
     <w:p>
       <w:pPr>
@@ -11027,6 +11017,7 @@
       <w:r>
         <w:rPr>
           <w:rFonts w:ascii="CMSSBX10" w:hAnsi="CMSSBX10" w:cs="CMSSBX10" w:hint="eastAsia"/>
+          <w:b/>
           <w:color w:val="004832"/>
           <w:kern w:val="0"/>
           <w:sz w:val="18"/>
@@ -11037,6 +11028,7 @@
       <w:r>
         <w:rPr>
           <w:rFonts w:ascii="CMSSBX10" w:hAnsi="CMSSBX10" w:cs="CMSSBX10"/>
+          <w:b/>
           <w:color w:val="004832"/>
           <w:kern w:val="0"/>
           <w:sz w:val="18"/>
@@ -11047,6 +11039,7 @@
       <w:r>
         <w:rPr>
           <w:rFonts w:ascii="CMSSBX10" w:hAnsi="CMSSBX10" w:cs="CMSSBX10"/>
+          <w:b/>
           <w:kern w:val="0"/>
           <w:sz w:val="18"/>
           <w:szCs w:val="18"/>
@@ -11380,9 +11373,11 @@
         <w:autoSpaceDE w:val="0"/>
         <w:autoSpaceDN w:val="0"/>
         <w:adjustRightInd w:val="0"/>
+        <w:spacing w:beforeLines="50" w:before="156" w:afterLines="50" w:after="156"/>
         <w:jc w:val="left"/>
         <w:rPr>
           <w:rFonts w:ascii="CMSSBX10" w:hAnsi="CMSSBX10" w:cs="CMSSBX10"/>
+          <w:b/>
           <w:color w:val="004832"/>
           <w:kern w:val="0"/>
           <w:sz w:val="20"/>
@@ -11392,6 +11387,7 @@
       <w:r>
         <w:rPr>
           <w:rFonts w:ascii="CMSSBX10" w:hAnsi="CMSSBX10" w:cs="CMSSBX10"/>
+          <w:b/>
           <w:color w:val="004832"/>
           <w:kern w:val="0"/>
           <w:sz w:val="20"/>
@@ -11402,6 +11398,7 @@
       <w:r>
         <w:rPr>
           <w:rFonts w:ascii="CMSSBX10" w:hAnsi="CMSSBX10" w:cs="CMSSBX10" w:hint="eastAsia"/>
+          <w:b/>
           <w:color w:val="004832"/>
           <w:kern w:val="0"/>
           <w:sz w:val="20"/>
@@ -11412,6 +11409,7 @@
       <w:r>
         <w:rPr>
           <w:rFonts w:ascii="CMSSBX10" w:hAnsi="CMSSBX10" w:cs="CMSSBX10" w:hint="eastAsia"/>
+          <w:b/>
           <w:color w:val="004832"/>
           <w:kern w:val="0"/>
           <w:sz w:val="20"/>
@@ -12678,20 +12676,6 @@
         </w:rPr>
         <w:t>深度测试。</w:t>
       </w:r>
-    </w:p>
-    <w:p>
-      <w:pPr>
-        <w:autoSpaceDE w:val="0"/>
-        <w:autoSpaceDN w:val="0"/>
-        <w:adjustRightInd w:val="0"/>
-        <w:jc w:val="left"/>
-        <w:rPr>
-          <w:rFonts w:ascii="CMR10" w:hAnsi="CMR10" w:cs="CMR10"/>
-          <w:kern w:val="0"/>
-          <w:sz w:val="20"/>
-          <w:szCs w:val="20"/>
-        </w:rPr>
-      </w:pPr>
     </w:p>
     <w:p>
       <w:pPr>
@@ -12860,6 +12844,7 @@
       <w:r>
         <w:rPr>
           <w:rFonts w:ascii="CMSSBX10" w:hAnsi="CMSSBX10" w:cs="CMSSBX10" w:hint="eastAsia"/>
+          <w:b/>
           <w:color w:val="004832"/>
           <w:kern w:val="0"/>
           <w:sz w:val="18"/>
@@ -12870,6 +12855,7 @@
       <w:r>
         <w:rPr>
           <w:rFonts w:ascii="CMSSBX10" w:hAnsi="CMSSBX10" w:cs="CMSSBX10"/>
+          <w:b/>
           <w:color w:val="004832"/>
           <w:kern w:val="0"/>
           <w:sz w:val="18"/>
@@ -12880,6 +12866,7 @@
       <w:r>
         <w:rPr>
           <w:rFonts w:ascii="CMSSBX10" w:hAnsi="CMSSBX10" w:cs="CMSSBX10"/>
+          <w:b/>
           <w:kern w:val="0"/>
           <w:sz w:val="18"/>
           <w:szCs w:val="18"/>
@@ -13544,9 +13531,11 @@
         <w:autoSpaceDE w:val="0"/>
         <w:autoSpaceDN w:val="0"/>
         <w:adjustRightInd w:val="0"/>
+        <w:spacing w:beforeLines="50" w:before="156" w:afterLines="50" w:after="156"/>
         <w:jc w:val="left"/>
         <w:rPr>
           <w:rFonts w:ascii="CMSSBX10" w:hAnsi="CMSSBX10" w:cs="CMSSBX10"/>
+          <w:b/>
           <w:color w:val="004832"/>
           <w:kern w:val="0"/>
           <w:sz w:val="20"/>
@@ -13556,36 +13545,18 @@
       <w:r>
         <w:rPr>
           <w:rFonts w:ascii="CMSSBX10" w:hAnsi="CMSSBX10" w:cs="CMSSBX10"/>
+          <w:b/>
           <w:color w:val="004832"/>
           <w:kern w:val="0"/>
           <w:sz w:val="20"/>
           <w:szCs w:val="20"/>
         </w:rPr>
-        <w:t>14.3.</w:t>
-      </w:r>
-      <w:r>
-        <w:rPr>
-          <w:rFonts w:ascii="CMSSBX10" w:hAnsi="CMSSBX10" w:cs="CMSSBX10"/>
-          <w:color w:val="004832"/>
-          <w:kern w:val="0"/>
-          <w:sz w:val="20"/>
-          <w:szCs w:val="20"/>
-        </w:rPr>
-        <w:t>4</w:t>
-      </w:r>
-      <w:r>
-        <w:rPr>
-          <w:rFonts w:ascii="CMSSBX10" w:hAnsi="CMSSBX10" w:cs="CMSSBX10"/>
-          <w:color w:val="004832"/>
-          <w:kern w:val="0"/>
-          <w:sz w:val="20"/>
-          <w:szCs w:val="20"/>
-        </w:rPr>
-        <w:t xml:space="preserve"> </w:t>
+        <w:t xml:space="preserve">14.3.4 </w:t>
       </w:r>
       <w:r>
         <w:rPr>
           <w:rFonts w:ascii="CMSSBX10" w:hAnsi="CMSSBX10" w:cs="CMSSBX10" w:hint="eastAsia"/>
+          <w:b/>
           <w:color w:val="004832"/>
           <w:kern w:val="0"/>
           <w:sz w:val="20"/>
@@ -13936,46 +13907,32 @@
         <w:autoSpaceDE w:val="0"/>
         <w:autoSpaceDN w:val="0"/>
         <w:adjustRightInd w:val="0"/>
-        <w:rPr>
-          <w:rFonts w:ascii="CMR10" w:hAnsi="CMR10" w:cs="CMR10"/>
-          <w:kern w:val="0"/>
-          <w:sz w:val="20"/>
-          <w:szCs w:val="20"/>
-        </w:rPr>
-      </w:pPr>
-      <w:r>
+        <w:spacing w:beforeLines="50" w:before="156" w:afterLines="50" w:after="156"/>
+        <w:jc w:val="left"/>
         <w:rPr>
           <w:rFonts w:ascii="CMSSBX10" w:hAnsi="CMSSBX10" w:cs="CMSSBX10"/>
+          <w:b/>
           <w:color w:val="004832"/>
           <w:kern w:val="0"/>
           <w:sz w:val="20"/>
           <w:szCs w:val="20"/>
         </w:rPr>
-        <w:t>14</w:t>
-      </w:r>
+      </w:pPr>
       <w:r>
         <w:rPr>
           <w:rFonts w:ascii="CMSSBX10" w:hAnsi="CMSSBX10" w:cs="CMSSBX10"/>
+          <w:b/>
           <w:color w:val="004832"/>
           <w:kern w:val="0"/>
           <w:sz w:val="20"/>
           <w:szCs w:val="20"/>
         </w:rPr>
-        <w:t>.3.5</w:t>
-      </w:r>
-      <w:r>
-        <w:rPr>
-          <w:rFonts w:ascii="CMSSBX10" w:hAnsi="CMSSBX10" w:cs="CMSSBX10"/>
-          <w:color w:val="004832"/>
-          <w:kern w:val="0"/>
-          <w:sz w:val="20"/>
-          <w:szCs w:val="20"/>
-        </w:rPr>
-        <w:t xml:space="preserve"> </w:t>
+        <w:t xml:space="preserve">14.3.5 </w:t>
       </w:r>
       <w:r>
         <w:rPr>
           <w:rFonts w:ascii="CMSSBX10" w:hAnsi="CMSSBX10" w:cs="CMSSBX10" w:hint="eastAsia"/>
+          <w:b/>
           <w:color w:val="004832"/>
           <w:kern w:val="0"/>
           <w:sz w:val="20"/>
@@ -14152,34 +14109,6 @@
     </w:p>
     <w:p>
       <w:pPr>
-        <w:autoSpaceDE w:val="0"/>
-        <w:autoSpaceDN w:val="0"/>
-        <w:adjustRightInd w:val="0"/>
-        <w:jc w:val="left"/>
-        <w:rPr>
-          <w:rFonts w:ascii="CMR10" w:hAnsi="CMR10" w:cs="CMR10"/>
-          <w:kern w:val="0"/>
-          <w:sz w:val="20"/>
-          <w:szCs w:val="20"/>
-        </w:rPr>
-      </w:pPr>
-    </w:p>
-    <w:p>
-      <w:pPr>
-        <w:autoSpaceDE w:val="0"/>
-        <w:autoSpaceDN w:val="0"/>
-        <w:adjustRightInd w:val="0"/>
-        <w:jc w:val="left"/>
-        <w:rPr>
-          <w:rFonts w:ascii="CMR10" w:hAnsi="CMR10" w:cs="CMR10"/>
-          <w:kern w:val="0"/>
-          <w:sz w:val="20"/>
-          <w:szCs w:val="20"/>
-        </w:rPr>
-      </w:pPr>
-    </w:p>
-    <w:p>
-      <w:pPr>
         <w:jc w:val="center"/>
         <w:rPr>
           <w:rFonts w:ascii="CMR10" w:hAnsi="CMR10" w:cs="CMR10"/>
@@ -14188,8 +14117,8 @@
           <w:szCs w:val="20"/>
         </w:rPr>
       </w:pPr>
-      <w:bookmarkStart w:id="2" w:name="图12_6"/>
-      <w:bookmarkEnd w:id="2"/>
+      <w:bookmarkStart w:id="1" w:name="图12_6"/>
+      <w:bookmarkEnd w:id="1"/>
       <w:r>
         <w:rPr>
           <w:b/>
@@ -14286,8 +14215,8 @@
           </wp:inline>
         </w:drawing>
       </w:r>
-      <w:bookmarkStart w:id="3" w:name="图12_7"/>
-      <w:bookmarkEnd w:id="3"/>
+      <w:bookmarkStart w:id="2" w:name="图12_7"/>
+      <w:bookmarkEnd w:id="2"/>
     </w:p>
     <w:p>
       <w:pPr>
@@ -14305,6 +14234,7 @@
       <w:r>
         <w:rPr>
           <w:rFonts w:ascii="CMSSBX10" w:hAnsi="CMSSBX10" w:cs="CMSSBX10" w:hint="eastAsia"/>
+          <w:b/>
           <w:color w:val="004832"/>
           <w:kern w:val="0"/>
           <w:sz w:val="18"/>
@@ -14315,6 +14245,7 @@
       <w:r>
         <w:rPr>
           <w:rFonts w:ascii="CMSSBX10" w:hAnsi="CMSSBX10" w:cs="CMSSBX10"/>
+          <w:b/>
           <w:color w:val="004832"/>
           <w:kern w:val="0"/>
           <w:sz w:val="18"/>
@@ -14325,6 +14256,7 @@
       <w:r>
         <w:rPr>
           <w:rFonts w:ascii="CMSSBX10" w:hAnsi="CMSSBX10" w:cs="CMSSBX10"/>
+          <w:b/>
           <w:color w:val="004832"/>
           <w:kern w:val="0"/>
           <w:sz w:val="18"/>
@@ -14335,6 +14267,7 @@
       <w:r>
         <w:rPr>
           <w:rFonts w:ascii="CMSSBX10" w:hAnsi="CMSSBX10" w:cs="CMSSBX10"/>
+          <w:b/>
           <w:kern w:val="0"/>
           <w:sz w:val="18"/>
           <w:szCs w:val="18"/>
@@ -14519,6 +14452,7 @@
       <w:r>
         <w:rPr>
           <w:rFonts w:ascii="CMSSBX10" w:hAnsi="CMSSBX10" w:cs="CMSSBX10" w:hint="eastAsia"/>
+          <w:b/>
           <w:color w:val="004832"/>
           <w:kern w:val="0"/>
           <w:sz w:val="18"/>
@@ -14529,26 +14463,18 @@
       <w:r>
         <w:rPr>
           <w:rFonts w:ascii="CMSSBX10" w:hAnsi="CMSSBX10" w:cs="CMSSBX10"/>
+          <w:b/>
           <w:color w:val="004832"/>
           <w:kern w:val="0"/>
           <w:sz w:val="18"/>
           <w:szCs w:val="18"/>
         </w:rPr>
-        <w:t>1</w:t>
+        <w:t>14.12</w:t>
       </w:r>
       <w:r>
         <w:rPr>
           <w:rFonts w:ascii="CMSSBX10" w:hAnsi="CMSSBX10" w:cs="CMSSBX10"/>
-          <w:color w:val="004832"/>
-          <w:kern w:val="0"/>
-          <w:sz w:val="18"/>
-          <w:szCs w:val="18"/>
-        </w:rPr>
-        <w:t>4.12</w:t>
-      </w:r>
-      <w:r>
-        <w:rPr>
-          <w:rFonts w:ascii="CMSSBX10" w:hAnsi="CMSSBX10" w:cs="CMSSBX10"/>
+          <w:b/>
           <w:kern w:val="0"/>
           <w:sz w:val="18"/>
           <w:szCs w:val="18"/>
@@ -15343,6 +15269,7 @@
       <w:r>
         <w:rPr>
           <w:rFonts w:ascii="CMSSBX10" w:hAnsi="CMSSBX10" w:cs="CMSSBX10" w:hint="eastAsia"/>
+          <w:b/>
           <w:color w:val="004832"/>
           <w:kern w:val="0"/>
           <w:sz w:val="18"/>
@@ -15353,6 +15280,7 @@
       <w:r>
         <w:rPr>
           <w:rFonts w:ascii="CMSSBX10" w:hAnsi="CMSSBX10" w:cs="CMSSBX10"/>
+          <w:b/>
           <w:color w:val="004832"/>
           <w:kern w:val="0"/>
           <w:sz w:val="18"/>
@@ -15363,6 +15291,7 @@
       <w:r>
         <w:rPr>
           <w:rFonts w:ascii="CMSSBX10" w:hAnsi="CMSSBX10" w:cs="CMSSBX10"/>
+          <w:b/>
           <w:kern w:val="0"/>
           <w:sz w:val="18"/>
           <w:szCs w:val="18"/>
@@ -15393,9 +15322,11 @@
         <w:autoSpaceDE w:val="0"/>
         <w:autoSpaceDN w:val="0"/>
         <w:adjustRightInd w:val="0"/>
+        <w:spacing w:beforeLines="50" w:before="156" w:afterLines="50" w:after="156"/>
         <w:jc w:val="left"/>
         <w:rPr>
           <w:rFonts w:ascii="CMSSBX10" w:hAnsi="CMSSBX10" w:cs="CMSSBX10"/>
+          <w:b/>
           <w:color w:val="004832"/>
           <w:kern w:val="0"/>
           <w:sz w:val="20"/>
@@ -15405,82 +15336,24 @@
       <w:r>
         <w:rPr>
           <w:rFonts w:ascii="CMSSBX10" w:hAnsi="CMSSBX10" w:cs="CMSSBX10"/>
+          <w:b/>
           <w:color w:val="004832"/>
           <w:kern w:val="0"/>
           <w:sz w:val="20"/>
           <w:szCs w:val="20"/>
         </w:rPr>
-        <w:t>14.3.</w:t>
-      </w:r>
-      <w:r>
-        <w:rPr>
-          <w:rFonts w:ascii="CMSSBX10" w:hAnsi="CMSSBX10" w:cs="CMSSBX10"/>
+        <w:t xml:space="preserve">14.3.6 </w:t>
+      </w:r>
+      <w:r>
+        <w:rPr>
+          <w:rFonts w:ascii="CMSSBX10" w:hAnsi="CMSSBX10" w:cs="CMSSBX10" w:hint="eastAsia"/>
+          <w:b/>
           <w:color w:val="004832"/>
           <w:kern w:val="0"/>
           <w:sz w:val="20"/>
           <w:szCs w:val="20"/>
         </w:rPr>
-        <w:t>6</w:t>
-      </w:r>
-      <w:r>
-        <w:rPr>
-          <w:rFonts w:ascii="CMSSBX10" w:hAnsi="CMSSBX10" w:cs="CMSSBX10"/>
-          <w:color w:val="004832"/>
-          <w:kern w:val="0"/>
-          <w:sz w:val="20"/>
-          <w:szCs w:val="20"/>
-        </w:rPr>
-        <w:t xml:space="preserve"> </w:t>
-      </w:r>
-      <w:r>
-        <w:rPr>
-          <w:rFonts w:ascii="CMSSBX10" w:hAnsi="CMSSBX10" w:cs="CMSSBX10" w:hint="eastAsia"/>
-          <w:color w:val="004832"/>
-          <w:kern w:val="0"/>
-          <w:sz w:val="20"/>
-          <w:szCs w:val="20"/>
-        </w:rPr>
-        <w:t>使用</w:t>
-      </w:r>
-      <w:r>
-        <w:rPr>
-          <w:rFonts w:ascii="CMSSBX10" w:hAnsi="CMSSBX10" w:cs="CMSSBX10" w:hint="eastAsia"/>
-          <w:color w:val="004832"/>
-          <w:kern w:val="0"/>
-          <w:sz w:val="20"/>
-          <w:szCs w:val="20"/>
-        </w:rPr>
-        <w:t>加算</w:t>
-      </w:r>
-      <w:r>
-        <w:rPr>
-          <w:rFonts w:ascii="CMSSBX10" w:hAnsi="CMSSBX10" w:cs="CMSSBX10" w:hint="eastAsia"/>
-          <w:color w:val="004832"/>
-          <w:kern w:val="0"/>
-          <w:sz w:val="20"/>
-          <w:szCs w:val="20"/>
-        </w:rPr>
-        <w:t>混合</w:t>
-      </w:r>
-      <w:r>
-        <w:rPr>
-          <w:rFonts w:ascii="CMSSBX10" w:hAnsi="CMSSBX10" w:cs="CMSSBX10" w:hint="eastAsia"/>
-          <w:color w:val="004832"/>
-          <w:kern w:val="0"/>
-          <w:sz w:val="20"/>
-          <w:szCs w:val="20"/>
-        </w:rPr>
-        <w:t>方式</w:t>
-      </w:r>
-      <w:r>
-        <w:rPr>
-          <w:rFonts w:ascii="CMSSBX10" w:hAnsi="CMSSBX10" w:cs="CMSSBX10" w:hint="eastAsia"/>
-          <w:color w:val="004832"/>
-          <w:kern w:val="0"/>
-          <w:sz w:val="20"/>
-          <w:szCs w:val="20"/>
-        </w:rPr>
-        <w:t>渲染体积焦散</w:t>
+        <w:t>使用加算混合方式渲染体积焦散</w:t>
       </w:r>
     </w:p>
     <w:p>
@@ -15754,9 +15627,11 @@
         <w:autoSpaceDE w:val="0"/>
         <w:autoSpaceDN w:val="0"/>
         <w:adjustRightInd w:val="0"/>
+        <w:spacing w:beforeLines="50" w:before="156" w:afterLines="50" w:after="156"/>
         <w:jc w:val="left"/>
         <w:rPr>
           <w:rFonts w:ascii="CMSSBX10" w:hAnsi="CMSSBX10" w:cs="CMSSBX10"/>
+          <w:b/>
           <w:color w:val="004832"/>
           <w:kern w:val="0"/>
           <w:sz w:val="20"/>
@@ -15766,36 +15641,18 @@
       <w:r>
         <w:rPr>
           <w:rFonts w:ascii="CMSSBX10" w:hAnsi="CMSSBX10" w:cs="CMSSBX10"/>
+          <w:b/>
           <w:color w:val="004832"/>
           <w:kern w:val="0"/>
           <w:sz w:val="20"/>
           <w:szCs w:val="20"/>
         </w:rPr>
-        <w:t>14.3.</w:t>
-      </w:r>
-      <w:r>
-        <w:rPr>
-          <w:rFonts w:ascii="CMSSBX10" w:hAnsi="CMSSBX10" w:cs="CMSSBX10"/>
-          <w:color w:val="004832"/>
-          <w:kern w:val="0"/>
-          <w:sz w:val="20"/>
-          <w:szCs w:val="20"/>
-        </w:rPr>
-        <w:t>7</w:t>
-      </w:r>
-      <w:r>
-        <w:rPr>
-          <w:rFonts w:ascii="CMSSBX10" w:hAnsi="CMSSBX10" w:cs="CMSSBX10"/>
-          <w:color w:val="004832"/>
-          <w:kern w:val="0"/>
-          <w:sz w:val="20"/>
-          <w:szCs w:val="20"/>
-        </w:rPr>
-        <w:t xml:space="preserve"> </w:t>
+        <w:t xml:space="preserve">14.3.7 </w:t>
       </w:r>
       <w:r>
         <w:rPr>
           <w:rFonts w:ascii="CMSSBX10" w:hAnsi="CMSSBX10" w:cs="CMSSBX10" w:hint="eastAsia"/>
+          <w:b/>
           <w:color w:val="004832"/>
           <w:kern w:val="0"/>
           <w:sz w:val="20"/>
@@ -16384,6 +16241,7 @@
         <w:jc w:val="left"/>
         <w:rPr>
           <w:rFonts w:ascii="CMSSBX10" w:hAnsi="CMSSBX10" w:cs="CMSSBX10"/>
+          <w:b/>
           <w:color w:val="004832"/>
           <w:kern w:val="0"/>
           <w:sz w:val="24"/>
@@ -16393,6 +16251,7 @@
       <w:r>
         <w:rPr>
           <w:rFonts w:ascii="CMSSBX10" w:hAnsi="CMSSBX10" w:cs="CMSSBX10"/>
+          <w:b/>
           <w:color w:val="004832"/>
           <w:kern w:val="0"/>
           <w:sz w:val="24"/>
@@ -16403,6 +16262,7 @@
       <w:r>
         <w:rPr>
           <w:rFonts w:ascii="CMSSBX10" w:hAnsi="CMSSBX10" w:cs="CMSSBX10"/>
+          <w:b/>
           <w:color w:val="004832"/>
           <w:kern w:val="0"/>
           <w:sz w:val="24"/>
@@ -16413,6 +16273,7 @@
       <w:r>
         <w:rPr>
           <w:rFonts w:ascii="CMSSBX10" w:hAnsi="CMSSBX10" w:cs="CMSSBX10"/>
+          <w:b/>
           <w:color w:val="004832"/>
           <w:kern w:val="0"/>
           <w:sz w:val="24"/>
@@ -16423,6 +16284,7 @@
       <w:r>
         <w:rPr>
           <w:rFonts w:ascii="CMSSBX10" w:hAnsi="CMSSBX10" w:cs="CMSSBX10" w:hint="eastAsia"/>
+          <w:b/>
           <w:color w:val="004832"/>
           <w:kern w:val="0"/>
           <w:sz w:val="24"/>
@@ -16715,6 +16577,377 @@
           <w:rFonts w:hint="eastAsia"/>
         </w:rPr>
         <w:t>焦散。</w:t>
+      </w:r>
+    </w:p>
+    <w:p>
+      <w:pPr>
+        <w:jc w:val="center"/>
+        <w:rPr>
+          <w:b/>
+        </w:rPr>
+      </w:pPr>
+      <w:r>
+        <w:rPr>
+          <w:b/>
+        </w:rPr>
+        <w:t>167</w:t>
+      </w:r>
+      <w:r>
+        <w:rPr>
+          <w:b/>
+        </w:rPr>
+        <w:br w:type="page"/>
+      </w:r>
+    </w:p>
+    <w:p>
+      <w:r>
+        <w:lastRenderedPageBreak/>
+        <w:t>在</w:t>
+      </w:r>
+      <w:r>
+        <w:rPr>
+          <w:rFonts w:hint="eastAsia"/>
+        </w:rPr>
+        <w:t>半分辨率缓冲区中进行</w:t>
+      </w:r>
+      <w:r>
+        <w:rPr>
+          <w:rFonts w:hint="eastAsia"/>
+        </w:rPr>
+        <w:t>折射</w:t>
+      </w:r>
+      <w:r>
+        <w:t>/</w:t>
+      </w:r>
+      <w:r>
+        <w:t>反射光的累积</w:t>
+      </w:r>
+      <w:r>
+        <w:rPr>
+          <w:rFonts w:hint="eastAsia"/>
+        </w:rPr>
+        <w:t>，</w:t>
+      </w:r>
+      <w:r>
+        <w:rPr>
+          <w:rFonts w:hint="eastAsia"/>
+        </w:rPr>
+        <w:t>以</w:t>
+      </w:r>
+      <w:r>
+        <w:rPr>
+          <w:rFonts w:hint="eastAsia"/>
+        </w:rPr>
+        <w:t>便于快速降</w:t>
+      </w:r>
+      <w:r>
+        <w:rPr>
+          <w:rFonts w:hint="eastAsia"/>
+        </w:rPr>
+        <w:t>噪。</w:t>
+      </w:r>
+    </w:p>
+    <w:p>
+      <w:pPr>
+        <w:ind w:firstLine="400"/>
+      </w:pPr>
+      <w:r>
+        <w:rPr>
+          <w:rFonts w:hint="eastAsia"/>
+        </w:rPr>
+        <w:t>如果选择了额外的焦散反弹，则在步骤</w:t>
+      </w:r>
+      <w:r>
+        <w:t>2中投射另一条光线</w:t>
+      </w:r>
+      <w:r>
+        <w:rPr>
+          <w:rFonts w:hint="eastAsia"/>
+        </w:rPr>
+        <w:t>模拟场景中焦散光</w:t>
+      </w:r>
+      <w:r>
+        <w:rPr>
+          <w:rFonts w:hint="eastAsia"/>
+        </w:rPr>
+        <w:t>线的反射。由此产生</w:t>
+      </w:r>
+      <w:r>
+        <w:rPr>
+          <w:rFonts w:hint="eastAsia"/>
+        </w:rPr>
+        <w:t>这些反射光线</w:t>
+      </w:r>
+      <w:r>
+        <w:rPr>
+          <w:rFonts w:hint="eastAsia"/>
+        </w:rPr>
+        <w:t>的交点</w:t>
+      </w:r>
+      <w:r>
+        <w:rPr>
+          <w:rFonts w:hint="eastAsia"/>
+        </w:rPr>
+        <w:t>被</w:t>
+      </w:r>
+      <w:r>
+        <w:rPr>
+          <w:rFonts w:hint="eastAsia"/>
+        </w:rPr>
+        <w:t>用于模</w:t>
+      </w:r>
+      <w:r>
+        <w:rPr>
+          <w:rFonts w:hint="eastAsia"/>
+        </w:rPr>
+        <w:t>拟表面焦散的间接光照</w:t>
+      </w:r>
+      <w:r>
+        <w:rPr>
+          <w:rFonts w:hint="eastAsia"/>
+        </w:rPr>
+        <w:t>并被写入另一个焦散图，</w:t>
+      </w:r>
+      <w:r>
+        <w:rPr>
+          <w:rFonts w:hint="eastAsia"/>
+        </w:rPr>
+        <w:t>即</w:t>
+      </w:r>
+      <w:r>
+        <w:rPr>
+          <w:rFonts w:hint="eastAsia"/>
+        </w:rPr>
+        <w:t>反射的焦散图</w:t>
+      </w:r>
+      <w:r>
+        <w:rPr>
+          <w:rFonts w:hint="eastAsia"/>
+        </w:rPr>
+        <w:t>——</w:t>
+      </w:r>
+      <w:r>
+        <w:t>缓冲区</w:t>
+      </w:r>
+      <w:r>
+        <w:rPr>
+          <w:rFonts w:hint="eastAsia"/>
+        </w:rPr>
+        <w:t>的尺寸为</w:t>
+      </w:r>
+      <w:r>
+        <w:rPr>
+          <w:rFonts w:hint="eastAsia"/>
+        </w:rPr>
+        <w:t>了</w:t>
+      </w:r>
+      <w:r>
+        <w:rPr>
+          <w:rFonts w:hint="eastAsia"/>
+        </w:rPr>
+        <w:t>便于</w:t>
+      </w:r>
+      <w:r>
+        <w:rPr>
+          <w:rFonts w:hint="eastAsia"/>
+        </w:rPr>
+        <w:t>给</w:t>
+      </w:r>
+      <w:r>
+        <w:rPr>
+          <w:rFonts w:hint="eastAsia"/>
+        </w:rPr>
+        <w:t>这种额外的反弹绘制</w:t>
+      </w:r>
+      <w:r>
+        <w:rPr>
+          <w:rFonts w:hint="eastAsia"/>
+        </w:rPr>
+        <w:t>体积光束</w:t>
+      </w:r>
+      <w:r>
+        <w:rPr>
+          <w:rFonts w:hint="eastAsia"/>
+        </w:rPr>
+        <w:t>而指定</w:t>
+      </w:r>
+      <w:r>
+        <w:rPr>
+          <w:rFonts w:hint="eastAsia"/>
+        </w:rPr>
+        <w:t>。</w:t>
+      </w:r>
+    </w:p>
+    <w:p>
+      <w:pPr>
+        <w:ind w:firstLine="400"/>
+      </w:pPr>
+      <w:r>
+        <w:rPr>
+          <w:rFonts w:hint="eastAsia"/>
+        </w:rPr>
+        <w:t>在步骤</w:t>
+      </w:r>
+      <w:r>
+        <w:t>6</w:t>
+      </w:r>
+      <w:r>
+        <w:t>中，在半分辨率缓冲</w:t>
+      </w:r>
+      <w:r>
+        <w:rPr>
+          <w:rFonts w:hint="eastAsia"/>
+        </w:rPr>
+        <w:t>区</w:t>
+      </w:r>
+      <w:r>
+        <w:t>中累积体积焦散以加速</w:t>
+      </w:r>
+      <w:r>
+        <w:rPr>
+          <w:rFonts w:hint="eastAsia"/>
+        </w:rPr>
+        <w:t>三角形</w:t>
+      </w:r>
+      <w:r>
+        <w:rPr>
+          <w:rFonts w:hint="eastAsia"/>
+        </w:rPr>
+        <w:t>光束的绘制</w:t>
+      </w:r>
+      <w:r>
+        <w:rPr>
+          <w:rFonts w:hint="eastAsia"/>
+        </w:rPr>
+        <w:t>。步骤</w:t>
+      </w:r>
+      <w:r>
+        <w:t>5中的几何着色器为主要</w:t>
+      </w:r>
+      <w:r>
+        <w:rPr>
+          <w:rFonts w:hint="eastAsia"/>
+        </w:rPr>
+        <w:t>的</w:t>
+      </w:r>
+      <w:r>
+        <w:t>折射焦散</w:t>
+      </w:r>
+      <w:r>
+        <w:t>以及可选</w:t>
+      </w:r>
+      <w:r>
+        <w:rPr>
+          <w:rFonts w:hint="eastAsia"/>
+        </w:rPr>
+        <w:t>的记录在一次反弹焦散图中的额外反弹</w:t>
+      </w:r>
+      <w:r>
+        <w:t>创建三角形光束</w:t>
+      </w:r>
+      <w:r>
+        <w:rPr>
+          <w:rFonts w:hint="eastAsia"/>
+        </w:rPr>
+        <w:t>。</w:t>
+      </w:r>
+    </w:p>
+    <w:p>
+      <w:pPr>
+        <w:ind w:firstLine="400"/>
+      </w:pPr>
+      <w:r>
+        <w:rPr>
+          <w:rFonts w:hint="eastAsia"/>
+        </w:rPr>
+        <w:t>步骤</w:t>
+      </w:r>
+      <w:r>
+        <w:t>7</w:t>
+      </w:r>
+      <w:r>
+        <w:t>中的表面焦散缓冲器的</w:t>
+      </w:r>
+      <w:r>
+        <w:rPr>
+          <w:rFonts w:hint="eastAsia"/>
+        </w:rPr>
+        <w:t>降</w:t>
+      </w:r>
+      <w:r>
+        <w:t>噪通过一组</w:t>
+      </w:r>
+      <w:r>
+        <w:rPr>
+          <w:rFonts w:hint="eastAsia"/>
+        </w:rPr>
+        <w:t>交叉双边模糊步骤</w:t>
+      </w:r>
+      <w:r>
+        <w:rPr>
+          <w:rFonts w:hint="eastAsia"/>
+        </w:rPr>
+        <w:t>的</w:t>
+      </w:r>
+      <w:r>
+        <w:t>迭代</w:t>
+      </w:r>
+      <w:r>
+        <w:rPr>
+          <w:rFonts w:hint="eastAsia"/>
+        </w:rPr>
+        <w:t>来</w:t>
+      </w:r>
+      <w:r>
+        <w:t>完成</w:t>
+      </w:r>
+      <w:r>
+        <w:rPr>
+          <w:rFonts w:hint="eastAsia"/>
+        </w:rPr>
+        <w:t>，解释了视空间深度、</w:t>
+      </w:r>
+      <w:r>
+        <w:rPr>
+          <w:rFonts w:hint="eastAsia"/>
+        </w:rPr>
+        <w:t>法线和位</w:t>
+      </w:r>
+      <w:r>
+        <w:rPr>
+          <w:rFonts w:ascii="MS Gothic" w:eastAsia="MS Gothic" w:hAnsi="MS Gothic" w:cs="MS Gothic" w:hint="eastAsia"/>
+        </w:rPr>
+        <w:t>​​</w:t>
+      </w:r>
+      <w:r>
+        <w:rPr>
+          <w:rFonts w:hint="eastAsia"/>
+        </w:rPr>
+        <w:t>置的差异。最后，表面焦散和体积焦散是双边</w:t>
+      </w:r>
+      <w:r>
+        <w:rPr>
+          <w:rFonts w:hint="eastAsia"/>
+        </w:rPr>
+        <w:t>升采样</w:t>
+      </w:r>
+      <w:r>
+        <w:rPr>
+          <w:rFonts w:hint="eastAsia"/>
+        </w:rPr>
+        <w:t>（降采样的反义词 upsample）</w:t>
+      </w:r>
+      <w:r>
+        <w:rPr>
+          <w:rFonts w:hint="eastAsia"/>
+        </w:rPr>
+        <w:t>的</w:t>
+      </w:r>
+      <w:r>
+        <w:rPr>
+          <w:rFonts w:hint="eastAsia"/>
+        </w:rPr>
+        <w:t>并与渲染场景相结合。</w:t>
       </w:r>
     </w:p>
     <w:p>
@@ -16724,419 +16957,20 @@
         <w:adjustRightInd w:val="0"/>
         <w:jc w:val="left"/>
         <w:rPr>
-          <w:rFonts w:ascii="CMR10" w:hAnsi="CMR10" w:cs="CMR10"/>
-          <w:kern w:val="0"/>
-          <w:sz w:val="20"/>
-          <w:szCs w:val="20"/>
-        </w:rPr>
-      </w:pPr>
-    </w:p>
-    <w:p>
-      <w:pPr>
-        <w:jc w:val="center"/>
-        <w:rPr>
+          <w:rFonts w:ascii="CMSSBX10" w:hAnsi="CMSSBX10" w:cs="CMSSBX10"/>
           <w:b/>
-        </w:rPr>
-      </w:pPr>
-      <w:r>
-        <w:rPr>
-          <w:b/>
-        </w:rPr>
-        <w:t>167</w:t>
-      </w:r>
-    </w:p>
-    <w:p>
-      <w:pPr>
-        <w:widowControl/>
-        <w:jc w:val="left"/>
-        <w:rPr>
-          <w:b/>
-        </w:rPr>
-      </w:pPr>
-      <w:r>
-        <w:rPr>
-          <w:b/>
-        </w:rPr>
-        <w:br w:type="page"/>
-      </w:r>
-    </w:p>
-    <w:p>
-      <w:pPr>
-        <w:jc w:val="center"/>
-        <w:rPr>
-          <w:b/>
-        </w:rPr>
-      </w:pPr>
-    </w:p>
-    <w:p>
-      <w:r>
-        <w:t>在</w:t>
-      </w:r>
-      <w:r>
-        <w:rPr>
-          <w:rFonts w:hint="eastAsia"/>
-        </w:rPr>
-        <w:t>半分辨率缓冲区中进行</w:t>
-      </w:r>
-      <w:r>
-        <w:rPr>
-          <w:rFonts w:hint="eastAsia"/>
-        </w:rPr>
-        <w:t>折射</w:t>
-      </w:r>
-      <w:r>
-        <w:t>/</w:t>
-      </w:r>
-      <w:r>
-        <w:t>反射光的累积</w:t>
-      </w:r>
-      <w:r>
-        <w:rPr>
-          <w:rFonts w:hint="eastAsia"/>
-        </w:rPr>
-        <w:t>，</w:t>
-      </w:r>
-      <w:r>
-        <w:rPr>
-          <w:rFonts w:hint="eastAsia"/>
-        </w:rPr>
-        <w:t>以</w:t>
-      </w:r>
-      <w:r>
-        <w:rPr>
-          <w:rFonts w:hint="eastAsia"/>
-        </w:rPr>
-        <w:t>便于快速降</w:t>
-      </w:r>
-      <w:r>
-        <w:rPr>
-          <w:rFonts w:hint="eastAsia"/>
-        </w:rPr>
-        <w:t>噪。</w:t>
-      </w:r>
-    </w:p>
-    <w:p>
-      <w:pPr>
-        <w:ind w:firstLine="400"/>
-      </w:pPr>
-      <w:r>
-        <w:rPr>
-          <w:rFonts w:hint="eastAsia"/>
-        </w:rPr>
-        <w:t>如果选择了额外的焦散反弹，则在步骤</w:t>
-      </w:r>
-      <w:r>
-        <w:t>2中投射另一条光线</w:t>
-      </w:r>
-      <w:r>
-        <w:rPr>
-          <w:rFonts w:hint="eastAsia"/>
-        </w:rPr>
-        <w:t>模拟场景中焦散光</w:t>
-      </w:r>
-      <w:r>
-        <w:rPr>
-          <w:rFonts w:hint="eastAsia"/>
-        </w:rPr>
-        <w:t>线的反射。由此产生</w:t>
-      </w:r>
-      <w:r>
-        <w:rPr>
-          <w:rFonts w:hint="eastAsia"/>
-        </w:rPr>
-        <w:t>这些反射光线</w:t>
-      </w:r>
-      <w:r>
-        <w:rPr>
-          <w:rFonts w:hint="eastAsia"/>
-        </w:rPr>
-        <w:t>的交点</w:t>
-      </w:r>
-      <w:r>
-        <w:rPr>
-          <w:rFonts w:hint="eastAsia"/>
-        </w:rPr>
-        <w:t>被</w:t>
-      </w:r>
-      <w:r>
-        <w:rPr>
-          <w:rFonts w:hint="eastAsia"/>
-        </w:rPr>
-        <w:t>用于模</w:t>
-      </w:r>
-      <w:r>
-        <w:rPr>
-          <w:rFonts w:hint="eastAsia"/>
-        </w:rPr>
-        <w:t>拟表面焦散的间接光照</w:t>
-      </w:r>
-      <w:r>
-        <w:rPr>
-          <w:rFonts w:hint="eastAsia"/>
-        </w:rPr>
-        <w:t>并被写入另一个焦散图，</w:t>
-      </w:r>
-      <w:r>
-        <w:rPr>
-          <w:rFonts w:hint="eastAsia"/>
-        </w:rPr>
-        <w:t>即</w:t>
-      </w:r>
-      <w:r>
-        <w:rPr>
-          <w:rFonts w:hint="eastAsia"/>
-        </w:rPr>
-        <w:t>反射的焦散图</w:t>
-      </w:r>
-      <w:r>
-        <w:rPr>
-          <w:rFonts w:hint="eastAsia"/>
-        </w:rPr>
-        <w:t>——</w:t>
-      </w:r>
-      <w:r>
-        <w:t>缓冲区</w:t>
-      </w:r>
-      <w:r>
-        <w:rPr>
-          <w:rFonts w:hint="eastAsia"/>
-        </w:rPr>
-        <w:t>的尺寸为</w:t>
-      </w:r>
-      <w:r>
-        <w:rPr>
-          <w:rFonts w:hint="eastAsia"/>
-        </w:rPr>
-        <w:t>了</w:t>
-      </w:r>
-      <w:r>
-        <w:rPr>
-          <w:rFonts w:hint="eastAsia"/>
-        </w:rPr>
-        <w:t>便于</w:t>
-      </w:r>
-      <w:r>
-        <w:rPr>
-          <w:rFonts w:hint="eastAsia"/>
-        </w:rPr>
-        <w:t>给</w:t>
-      </w:r>
-      <w:r>
-        <w:rPr>
-          <w:rFonts w:hint="eastAsia"/>
-        </w:rPr>
-        <w:t>这种额外的反弹绘制</w:t>
-      </w:r>
-      <w:r>
-        <w:rPr>
-          <w:rFonts w:hint="eastAsia"/>
-        </w:rPr>
-        <w:t>体积光束</w:t>
-      </w:r>
-      <w:r>
-        <w:rPr>
-          <w:rFonts w:hint="eastAsia"/>
-        </w:rPr>
-        <w:t>而指定</w:t>
-      </w:r>
-      <w:r>
-        <w:rPr>
-          <w:rFonts w:hint="eastAsia"/>
-        </w:rPr>
-        <w:t>。</w:t>
-      </w:r>
-    </w:p>
-    <w:p>
-      <w:pPr>
-        <w:ind w:firstLine="400"/>
-      </w:pPr>
-      <w:r>
-        <w:rPr>
-          <w:rFonts w:hint="eastAsia"/>
-        </w:rPr>
-        <w:t>在步骤</w:t>
-      </w:r>
-      <w:r>
-        <w:t>6</w:t>
-      </w:r>
-      <w:r>
-        <w:t>中，在半分辨率缓冲</w:t>
-      </w:r>
-      <w:r>
-        <w:rPr>
-          <w:rFonts w:hint="eastAsia"/>
-        </w:rPr>
-        <w:t>区</w:t>
-      </w:r>
-      <w:r>
-        <w:t>中累积体积焦散以加速</w:t>
-      </w:r>
-      <w:r>
-        <w:rPr>
-          <w:rFonts w:hint="eastAsia"/>
-        </w:rPr>
-        <w:t>三角形</w:t>
-      </w:r>
-      <w:r>
-        <w:rPr>
-          <w:rFonts w:hint="eastAsia"/>
-        </w:rPr>
-        <w:t>光束的绘制</w:t>
-      </w:r>
-      <w:r>
-        <w:rPr>
-          <w:rFonts w:hint="eastAsia"/>
-        </w:rPr>
-        <w:t>。步骤</w:t>
-      </w:r>
-      <w:r>
-        <w:t>5中的几何着色器为主要</w:t>
-      </w:r>
-      <w:r>
-        <w:rPr>
-          <w:rFonts w:hint="eastAsia"/>
-        </w:rPr>
-        <w:t>的</w:t>
-      </w:r>
-      <w:r>
-        <w:t>折射焦散</w:t>
-      </w:r>
-      <w:r>
-        <w:t>以及可选</w:t>
-      </w:r>
-      <w:r>
-        <w:rPr>
-          <w:rFonts w:hint="eastAsia"/>
-        </w:rPr>
-        <w:t>的记录在一次反弹焦散图中的额外反弹</w:t>
-      </w:r>
-      <w:r>
-        <w:t>创建三角形光束</w:t>
-      </w:r>
-      <w:r>
-        <w:rPr>
-          <w:rFonts w:hint="eastAsia"/>
-        </w:rPr>
-        <w:t>。</w:t>
-      </w:r>
-    </w:p>
-    <w:p>
-      <w:pPr>
-        <w:ind w:firstLine="400"/>
-      </w:pPr>
-      <w:r>
-        <w:rPr>
-          <w:rFonts w:hint="eastAsia"/>
-        </w:rPr>
-        <w:t>步骤</w:t>
-      </w:r>
-      <w:r>
-        <w:t>7</w:t>
-      </w:r>
-      <w:r>
-        <w:t>中的表面焦散缓冲器的</w:t>
-      </w:r>
-      <w:r>
-        <w:rPr>
-          <w:rFonts w:hint="eastAsia"/>
-        </w:rPr>
-        <w:t>降</w:t>
-      </w:r>
-      <w:r>
-        <w:t>噪通过一组</w:t>
-      </w:r>
-      <w:r>
-        <w:rPr>
-          <w:rFonts w:hint="eastAsia"/>
-        </w:rPr>
-        <w:t>交叉双边模糊步骤</w:t>
-      </w:r>
-      <w:r>
-        <w:rPr>
-          <w:rFonts w:hint="eastAsia"/>
-        </w:rPr>
-        <w:t>的</w:t>
-      </w:r>
-      <w:r>
-        <w:t>迭代</w:t>
-      </w:r>
-      <w:r>
-        <w:rPr>
-          <w:rFonts w:hint="eastAsia"/>
-        </w:rPr>
-        <w:t>来</w:t>
-      </w:r>
-      <w:r>
-        <w:t>完成</w:t>
-      </w:r>
-      <w:r>
-        <w:rPr>
-          <w:rFonts w:hint="eastAsia"/>
-        </w:rPr>
-        <w:t>，解释了视空间深度、</w:t>
-      </w:r>
-      <w:r>
-        <w:rPr>
-          <w:rFonts w:hint="eastAsia"/>
-        </w:rPr>
-        <w:t>法线和位</w:t>
-      </w:r>
-      <w:r>
-        <w:rPr>
-          <w:rFonts w:ascii="MS Gothic" w:eastAsia="MS Gothic" w:hAnsi="MS Gothic" w:cs="MS Gothic" w:hint="eastAsia"/>
-        </w:rPr>
-        <w:t>​​</w:t>
-      </w:r>
-      <w:r>
-        <w:rPr>
-          <w:rFonts w:hint="eastAsia"/>
-        </w:rPr>
-        <w:t>置的差异。最后，表面焦散和体积焦散是双边</w:t>
-      </w:r>
-      <w:r>
-        <w:rPr>
-          <w:rFonts w:hint="eastAsia"/>
-        </w:rPr>
-        <w:t>升采样</w:t>
-      </w:r>
-      <w:r>
-        <w:rPr>
-          <w:rFonts w:hint="eastAsia"/>
-        </w:rPr>
-        <w:t>（降采样的反义词 upsample）</w:t>
-      </w:r>
-      <w:r>
-        <w:rPr>
-          <w:rFonts w:hint="eastAsia"/>
-        </w:rPr>
-        <w:t>的</w:t>
-      </w:r>
-      <w:r>
-        <w:rPr>
-          <w:rFonts w:hint="eastAsia"/>
-        </w:rPr>
-        <w:t>并与渲染场景相结合。</w:t>
-      </w:r>
-    </w:p>
-    <w:p>
-      <w:pPr>
-        <w:autoSpaceDE w:val="0"/>
-        <w:autoSpaceDN w:val="0"/>
-        <w:adjustRightInd w:val="0"/>
-        <w:jc w:val="left"/>
-        <w:rPr>
-          <w:rFonts w:ascii="CMSSBX10" w:hAnsi="CMSSBX10" w:cs="CMSSBX10"/>
           <w:color w:val="004832"/>
           <w:kern w:val="0"/>
           <w:sz w:val="24"/>
           <w:szCs w:val="24"/>
         </w:rPr>
       </w:pPr>
-      <w:bookmarkStart w:id="4" w:name="图12_8"/>
-      <w:bookmarkEnd w:id="4"/>
+      <w:bookmarkStart w:id="3" w:name="图12_8"/>
+      <w:bookmarkEnd w:id="3"/>
       <w:r>
         <w:rPr>
           <w:rFonts w:ascii="CMSSBX10" w:hAnsi="CMSSBX10" w:cs="CMSSBX10"/>
+          <w:b/>
           <w:color w:val="004832"/>
           <w:kern w:val="0"/>
           <w:sz w:val="24"/>
@@ -17147,6 +16981,7 @@
       <w:r>
         <w:rPr>
           <w:rFonts w:ascii="CMSSBX10" w:hAnsi="CMSSBX10" w:cs="CMSSBX10" w:hint="eastAsia"/>
+          <w:b/>
           <w:color w:val="004832"/>
           <w:kern w:val="0"/>
           <w:sz w:val="24"/>
@@ -18214,7 +18049,7 @@
         <w:adjustRightInd w:val="0"/>
         <w:jc w:val="left"/>
         <w:rPr>
-          <w:rFonts w:ascii="CMR10" w:hAnsi="CMR10" w:cs="CMR10"/>
+          <w:rFonts w:ascii="CMR10" w:hAnsi="CMR10" w:cs="CMR10" w:hint="eastAsia"/>
           <w:kern w:val="0"/>
           <w:sz w:val="20"/>
           <w:szCs w:val="20"/>
@@ -18270,7 +18105,21 @@
         <w:adjustRightInd w:val="0"/>
         <w:jc w:val="left"/>
         <w:rPr>
-          <w:rFonts w:ascii="CMR10" w:hAnsi="CMR10" w:cs="CMR10" w:hint="eastAsia"/>
+          <w:rFonts w:ascii="CMR10" w:hAnsi="CMR10" w:cs="CMR10"/>
+          <w:kern w:val="0"/>
+          <w:sz w:val="20"/>
+          <w:szCs w:val="20"/>
+        </w:rPr>
+      </w:pPr>
+    </w:p>
+    <w:p>
+      <w:pPr>
+        <w:autoSpaceDE w:val="0"/>
+        <w:autoSpaceDN w:val="0"/>
+        <w:adjustRightInd w:val="0"/>
+        <w:jc w:val="left"/>
+        <w:rPr>
+          <w:rFonts w:ascii="CMR10" w:hAnsi="CMR10" w:cs="CMR10"/>
           <w:kern w:val="0"/>
           <w:sz w:val="20"/>
           <w:szCs w:val="20"/>
@@ -18921,6 +18770,7 @@
       <w:r>
         <w:rPr>
           <w:rFonts w:ascii="CMSSBX10" w:hAnsi="CMSSBX10" w:cs="CMSSBX10" w:hint="eastAsia"/>
+          <w:b/>
           <w:color w:val="004832"/>
           <w:kern w:val="0"/>
           <w:sz w:val="18"/>
@@ -18931,6 +18781,7 @@
       <w:r>
         <w:rPr>
           <w:rFonts w:ascii="CMSSBX10" w:hAnsi="CMSSBX10" w:cs="CMSSBX10"/>
+          <w:b/>
           <w:color w:val="004832"/>
           <w:kern w:val="0"/>
           <w:sz w:val="18"/>
@@ -18941,6 +18792,7 @@
       <w:r>
         <w:rPr>
           <w:rFonts w:ascii="CMSSBX10" w:hAnsi="CMSSBX10" w:cs="CMSSBX10"/>
+          <w:b/>
           <w:kern w:val="0"/>
           <w:sz w:val="18"/>
           <w:szCs w:val="18"/>
@@ -20989,6 +20841,7 @@
       <w:r>
         <w:rPr>
           <w:rFonts w:ascii="CMSSBX10" w:hAnsi="CMSSBX10" w:cs="CMSSBX10" w:hint="eastAsia"/>
+          <w:b/>
           <w:color w:val="004832"/>
           <w:kern w:val="0"/>
           <w:sz w:val="18"/>
@@ -20999,6 +20852,7 @@
       <w:r>
         <w:rPr>
           <w:rFonts w:ascii="CMSSBX10" w:hAnsi="CMSSBX10" w:cs="CMSSBX10"/>
+          <w:b/>
           <w:color w:val="004832"/>
           <w:kern w:val="0"/>
           <w:sz w:val="18"/>
@@ -21009,6 +20863,7 @@
       <w:r>
         <w:rPr>
           <w:rFonts w:ascii="CMSSBX10" w:hAnsi="CMSSBX10" w:cs="CMSSBX10"/>
+          <w:b/>
           <w:kern w:val="0"/>
           <w:sz w:val="18"/>
           <w:szCs w:val="18"/>
@@ -21087,6 +20942,7 @@
         <w:jc w:val="left"/>
         <w:rPr>
           <w:rFonts w:ascii="CMSSBX10" w:hAnsi="CMSSBX10" w:cs="CMSSBX10"/>
+          <w:b/>
           <w:color w:val="004832"/>
           <w:kern w:val="0"/>
           <w:sz w:val="24"/>
@@ -21096,6 +20952,7 @@
       <w:r>
         <w:rPr>
           <w:rFonts w:ascii="CMSSBX10" w:hAnsi="CMSSBX10" w:cs="CMSSBX10"/>
+          <w:b/>
           <w:color w:val="004832"/>
           <w:kern w:val="0"/>
           <w:sz w:val="24"/>
@@ -21106,6 +20963,7 @@
       <w:r>
         <w:rPr>
           <w:rFonts w:ascii="CMSSBX10" w:hAnsi="CMSSBX10" w:cs="CMSSBX10"/>
+          <w:b/>
           <w:color w:val="004832"/>
           <w:kern w:val="0"/>
           <w:sz w:val="24"/>
@@ -21116,6 +20974,7 @@
       <w:r>
         <w:rPr>
           <w:rFonts w:ascii="CMSSBX10" w:hAnsi="CMSSBX10" w:cs="CMSSBX10"/>
+          <w:b/>
           <w:color w:val="004832"/>
           <w:kern w:val="0"/>
           <w:sz w:val="24"/>
@@ -21126,6 +20985,7 @@
       <w:r>
         <w:rPr>
           <w:rFonts w:ascii="CMSSBX10" w:hAnsi="CMSSBX10" w:cs="CMSSBX10" w:hint="eastAsia"/>
+          <w:b/>
           <w:color w:val="004832"/>
           <w:kern w:val="0"/>
           <w:sz w:val="24"/>
@@ -21332,6 +21192,7 @@
         <w:jc w:val="left"/>
         <w:rPr>
           <w:rFonts w:ascii="CMSSBX10" w:hAnsi="CMSSBX10" w:cs="CMSSBX10"/>
+          <w:b/>
           <w:color w:val="004832"/>
           <w:kern w:val="0"/>
           <w:sz w:val="24"/>
@@ -21341,6 +21202,7 @@
       <w:r>
         <w:rPr>
           <w:rFonts w:ascii="CMSSBX10" w:hAnsi="CMSSBX10" w:cs="CMSSBX10"/>
+          <w:b/>
           <w:color w:val="004832"/>
           <w:kern w:val="0"/>
           <w:sz w:val="24"/>
@@ -21351,6 +21213,7 @@
       <w:r>
         <w:rPr>
           <w:rFonts w:ascii="CMSSBX10" w:hAnsi="CMSSBX10" w:cs="CMSSBX10"/>
+          <w:b/>
           <w:color w:val="004832"/>
           <w:kern w:val="0"/>
           <w:sz w:val="24"/>
@@ -21361,6 +21224,7 @@
       <w:r>
         <w:rPr>
           <w:rFonts w:ascii="CMSSBX10" w:hAnsi="CMSSBX10" w:cs="CMSSBX10"/>
+          <w:b/>
           <w:color w:val="004832"/>
           <w:kern w:val="0"/>
           <w:sz w:val="24"/>
@@ -21371,6 +21235,7 @@
       <w:r>
         <w:rPr>
           <w:rFonts w:ascii="CMSSBX10" w:hAnsi="CMSSBX10" w:cs="CMSSBX10" w:hint="eastAsia"/>
+          <w:b/>
           <w:color w:val="004832"/>
           <w:kern w:val="0"/>
           <w:sz w:val="24"/>
@@ -21428,6 +21293,7 @@
         <w:jc w:val="left"/>
         <w:rPr>
           <w:rFonts w:ascii="CMSSBX10" w:hAnsi="CMSSBX10" w:cs="CMSSBX10"/>
+          <w:b/>
           <w:color w:val="004832"/>
           <w:kern w:val="0"/>
           <w:sz w:val="24"/>
@@ -21437,6 +21303,7 @@
       <w:r>
         <w:rPr>
           <w:rFonts w:ascii="CMSSBX10" w:hAnsi="CMSSBX10" w:cs="CMSSBX10" w:hint="eastAsia"/>
+          <w:b/>
           <w:color w:val="004832"/>
           <w:kern w:val="0"/>
           <w:sz w:val="24"/>
@@ -21577,6 +21444,20 @@
     </w:p>
     <w:p>
       <w:pPr>
+        <w:autoSpaceDE w:val="0"/>
+        <w:autoSpaceDN w:val="0"/>
+        <w:adjustRightInd w:val="0"/>
+        <w:jc w:val="left"/>
+        <w:rPr>
+          <w:rFonts w:ascii="CMR10" w:hAnsi="CMR10" w:cs="CMR10"/>
+          <w:kern w:val="0"/>
+          <w:sz w:val="20"/>
+          <w:szCs w:val="20"/>
+        </w:rPr>
+      </w:pPr>
+    </w:p>
+    <w:p>
+      <w:pPr>
         <w:jc w:val="center"/>
         <w:rPr>
           <w:b/>
@@ -22418,6 +22299,78 @@
           <w:szCs w:val="20"/>
         </w:rPr>
       </w:pPr>
+    </w:p>
+    <w:p>
+      <w:pPr>
+        <w:autoSpaceDE w:val="0"/>
+        <w:autoSpaceDN w:val="0"/>
+        <w:adjustRightInd w:val="0"/>
+        <w:jc w:val="left"/>
+        <w:rPr>
+          <w:rFonts w:ascii="CMR10" w:hAnsi="CMR10" w:cs="CMR10"/>
+          <w:kern w:val="0"/>
+          <w:sz w:val="20"/>
+          <w:szCs w:val="20"/>
+        </w:rPr>
+      </w:pPr>
+    </w:p>
+    <w:p>
+      <w:pPr>
+        <w:autoSpaceDE w:val="0"/>
+        <w:autoSpaceDN w:val="0"/>
+        <w:adjustRightInd w:val="0"/>
+        <w:jc w:val="left"/>
+        <w:rPr>
+          <w:rFonts w:ascii="CMR10" w:hAnsi="CMR10" w:cs="CMR10"/>
+          <w:kern w:val="0"/>
+          <w:sz w:val="20"/>
+          <w:szCs w:val="20"/>
+        </w:rPr>
+      </w:pPr>
+    </w:p>
+    <w:p>
+      <w:pPr>
+        <w:autoSpaceDE w:val="0"/>
+        <w:autoSpaceDN w:val="0"/>
+        <w:adjustRightInd w:val="0"/>
+        <w:jc w:val="left"/>
+        <w:rPr>
+          <w:rFonts w:ascii="CMR10" w:hAnsi="CMR10" w:cs="CMR10"/>
+          <w:kern w:val="0"/>
+          <w:sz w:val="20"/>
+          <w:szCs w:val="20"/>
+        </w:rPr>
+      </w:pPr>
+    </w:p>
+    <w:p>
+      <w:pPr>
+        <w:autoSpaceDE w:val="0"/>
+        <w:autoSpaceDN w:val="0"/>
+        <w:adjustRightInd w:val="0"/>
+        <w:jc w:val="left"/>
+        <w:rPr>
+          <w:rFonts w:ascii="CMR10" w:hAnsi="CMR10" w:cs="CMR10"/>
+          <w:kern w:val="0"/>
+          <w:sz w:val="20"/>
+          <w:szCs w:val="20"/>
+        </w:rPr>
+      </w:pPr>
+    </w:p>
+    <w:p>
+      <w:pPr>
+        <w:autoSpaceDE w:val="0"/>
+        <w:autoSpaceDN w:val="0"/>
+        <w:adjustRightInd w:val="0"/>
+        <w:jc w:val="left"/>
+        <w:rPr>
+          <w:rFonts w:ascii="CMR10" w:hAnsi="CMR10" w:cs="CMR10"/>
+          <w:kern w:val="0"/>
+          <w:sz w:val="20"/>
+          <w:szCs w:val="20"/>
+        </w:rPr>
+      </w:pPr>
+      <w:bookmarkStart w:id="4" w:name="_GoBack"/>
+      <w:bookmarkEnd w:id="4"/>
     </w:p>
     <w:p>
       <w:pPr>
@@ -25445,7 +25398,7 @@
 </file>
 
 <file path=customXml/itemProps1.xml><?xml version="1.0" encoding="utf-8"?>
-<ds:datastoreItem xmlns:ds="http://schemas.openxmlformats.org/officeDocument/2006/customXml" ds:itemID="{2505C3A6-A904-412B-AC3F-DD4DB8770514}">
+<ds:datastoreItem xmlns:ds="http://schemas.openxmlformats.org/officeDocument/2006/customXml" ds:itemID="{355D6144-BFD7-46B4-A1CD-F9FDBB31657B}">
   <ds:schemaRefs>
     <ds:schemaRef ds:uri="http://schemas.openxmlformats.org/officeDocument/2006/bibliography"/>
   </ds:schemaRefs>
